--- a/pdf/Latest CV file NIU Ben.docx
+++ b/pdf/Latest CV file NIU Ben.docx
@@ -1319,23 +1319,13 @@
           <w:u w:val="single"/>
         </w:rPr>
       </w:pPr>
-      <w:proofErr w:type="gramStart"/>
       <w:r>
         <w:rPr>
           <w:rFonts w:ascii="Times New Roman" w:hAnsi="Times New Roman" w:cs="Times New Roman"/>
           <w:i/>
           <w:u w:val="single"/>
         </w:rPr>
-        <w:t>February,</w:t>
-      </w:r>
-      <w:proofErr w:type="gramEnd"/>
-      <w:r>
-        <w:rPr>
-          <w:rFonts w:ascii="Times New Roman" w:hAnsi="Times New Roman" w:cs="Times New Roman"/>
-          <w:i/>
-          <w:u w:val="single"/>
-        </w:rPr>
-        <w:t xml:space="preserve"> 201</w:t>
+        <w:t>February, 201</w:t>
       </w:r>
       <w:r>
         <w:rPr>
@@ -1669,21 +1659,7 @@
         <w:rPr>
           <w:rFonts w:ascii="Times New Roman" w:hAnsi="Times New Roman" w:cs="Times New Roman"/>
         </w:rPr>
-        <w:t xml:space="preserve"> Research Scientist Small Project Research Funding, 66,667 HKD, completed with outstanding items, </w:t>
-      </w:r>
-      <w:proofErr w:type="gramStart"/>
-      <w:r>
-        <w:rPr>
-          <w:rFonts w:ascii="Times New Roman" w:hAnsi="Times New Roman" w:cs="Times New Roman"/>
-        </w:rPr>
-        <w:t>September,</w:t>
-      </w:r>
-      <w:proofErr w:type="gramEnd"/>
-      <w:r>
-        <w:rPr>
-          <w:rFonts w:ascii="Times New Roman" w:hAnsi="Times New Roman" w:cs="Times New Roman"/>
-        </w:rPr>
-        <w:t xml:space="preserve"> 2010. </w:t>
+        <w:t xml:space="preserve"> Research Scientist Small Project Research Funding, 66,667 HKD, completed with outstanding items, September, 2010. </w:t>
       </w:r>
     </w:p>
     <w:p>
@@ -1821,27 +1797,13 @@
         <w:rPr>
           <w:rFonts w:ascii="Times New Roman" w:hAnsi="Times New Roman" w:cs="Times New Roman"/>
         </w:rPr>
-        <w:t xml:space="preserve">Au, T. Y., Yip, R. K., Wynn, S. </w:t>
-      </w:r>
-      <w:proofErr w:type="gramStart"/>
-      <w:r>
-        <w:rPr>
-          <w:rFonts w:ascii="Times New Roman" w:hAnsi="Times New Roman" w:cs="Times New Roman"/>
-        </w:rPr>
-        <w:t>L.,</w:t>
-      </w:r>
-      <w:r>
-        <w:rPr>
-          <w:rFonts w:ascii="Times New Roman" w:hAnsi="Times New Roman" w:cs="Times New Roman"/>
-        </w:rPr>
-        <w:t>…</w:t>
-      </w:r>
-      <w:proofErr w:type="gramEnd"/>
-      <w:r>
-        <w:rPr>
-          <w:rFonts w:ascii="Times New Roman" w:hAnsi="Times New Roman" w:cs="Times New Roman"/>
-        </w:rPr>
-        <w:t xml:space="preserve">, </w:t>
+        <w:t>Au, T. Y., Yip, R. K., Wynn, S. L.,</w:t>
+      </w:r>
+      <w:r>
+        <w:rPr>
+          <w:rFonts w:ascii="Times New Roman" w:hAnsi="Times New Roman" w:cs="Times New Roman"/>
+        </w:rPr>
+        <w:t xml:space="preserve">…, </w:t>
       </w:r>
       <w:r>
         <w:rPr>
@@ -1988,21 +1950,7 @@
         <w:rPr>
           <w:rFonts w:ascii="Times New Roman" w:hAnsi="Times New Roman" w:cs="Times New Roman"/>
         </w:rPr>
-        <w:t xml:space="preserve">, K. R., Murray, J. I., Zhao, Z., &amp; Zhang, </w:t>
-      </w:r>
-      <w:proofErr w:type="gramStart"/>
-      <w:r>
-        <w:rPr>
-          <w:rFonts w:ascii="Times New Roman" w:hAnsi="Times New Roman" w:cs="Times New Roman"/>
-        </w:rPr>
-        <w:t>M..</w:t>
-      </w:r>
-      <w:proofErr w:type="gramEnd"/>
-      <w:r>
-        <w:rPr>
-          <w:rFonts w:ascii="Times New Roman" w:hAnsi="Times New Roman" w:cs="Times New Roman"/>
-        </w:rPr>
-        <w:t xml:space="preserve"> Computational modeling and analysis of the morphogenetic domain signaling networks regulating C. elegans embryogenesis</w:t>
+        <w:t>, K. R., Murray, J. I., Zhao, Z., &amp; Zhang, M.. Computational modeling and analysis of the morphogenetic domain signaling networks regulating C. elegans embryogenesis</w:t>
       </w:r>
       <w:r>
         <w:rPr>
@@ -2107,21 +2055,7 @@
         <w:rPr>
           <w:rFonts w:ascii="Times New Roman" w:hAnsi="Times New Roman" w:cs="Times New Roman"/>
         </w:rPr>
-        <w:t xml:space="preserve"> Tam, K. L., ... &amp; Chiu, </w:t>
-      </w:r>
-      <w:proofErr w:type="gramStart"/>
-      <w:r>
-        <w:rPr>
-          <w:rFonts w:ascii="Times New Roman" w:hAnsi="Times New Roman" w:cs="Times New Roman"/>
-        </w:rPr>
-        <w:t>K..</w:t>
-      </w:r>
-      <w:proofErr w:type="gramEnd"/>
-      <w:r>
-        <w:rPr>
-          <w:rFonts w:ascii="Times New Roman" w:hAnsi="Times New Roman" w:cs="Times New Roman"/>
-        </w:rPr>
-        <w:t xml:space="preserve"> Electrical stimulation at nanoscale topography boosts neural stem cell neurogenesis through the enhancement of autophagy signaling. </w:t>
+        <w:t xml:space="preserve"> Tam, K. L., ... &amp; Chiu, K.. Electrical stimulation at nanoscale topography boosts neural stem cell neurogenesis through the enhancement of autophagy signaling. </w:t>
       </w:r>
       <w:r>
         <w:rPr>
@@ -2250,14 +2184,7 @@
         <w:rPr>
           <w:rFonts w:ascii="Times New Roman" w:hAnsi="Times New Roman" w:cs="Times New Roman"/>
         </w:rPr>
-        <w:t xml:space="preserve"> ... &amp; Tam, P. K. </w:t>
-      </w:r>
-      <w:proofErr w:type="gramStart"/>
-      <w:r>
-        <w:rPr>
-          <w:rFonts w:ascii="Times New Roman" w:hAnsi="Times New Roman" w:cs="Times New Roman"/>
-        </w:rPr>
-        <w:t>H.</w:t>
+        <w:t xml:space="preserve"> ... &amp; Tam, P. K. H.</w:t>
       </w:r>
       <w:r>
         <w:rPr>
@@ -2265,7 +2192,6 @@
         </w:rPr>
         <w:t>.</w:t>
       </w:r>
-      <w:proofErr w:type="gramEnd"/>
       <w:r>
         <w:rPr>
           <w:rFonts w:ascii="Times New Roman" w:hAnsi="Times New Roman" w:cs="Times New Roman"/>
@@ -2300,14 +2226,7 @@
         <w:rPr>
           <w:rFonts w:ascii="Times New Roman" w:hAnsi="Times New Roman" w:cs="Times New Roman"/>
         </w:rPr>
-        <w:t>, 73(6), 1391-</w:t>
-      </w:r>
-      <w:proofErr w:type="gramStart"/>
-      <w:r>
-        <w:rPr>
-          <w:rFonts w:ascii="Times New Roman" w:hAnsi="Times New Roman" w:cs="Times New Roman"/>
-        </w:rPr>
-        <w:t>1403</w:t>
+        <w:t>, 73(6), 1391-1403</w:t>
       </w:r>
       <w:r>
         <w:rPr>
@@ -2321,16 +2240,7 @@
           <w:b/>
           <w:bCs/>
         </w:rPr>
-        <w:t>(</w:t>
-      </w:r>
-      <w:proofErr w:type="gramEnd"/>
-      <w:r>
-        <w:rPr>
-          <w:rFonts w:ascii="Times New Roman" w:hAnsi="Times New Roman" w:cs="Times New Roman"/>
-          <w:b/>
-          <w:bCs/>
-        </w:rPr>
-        <w:t xml:space="preserve">Impact Factor = </w:t>
+        <w:t xml:space="preserve">(Impact Factor = </w:t>
       </w:r>
       <w:r>
         <w:rPr>
@@ -2387,14 +2297,7 @@
         <w:rPr>
           <w:rFonts w:ascii="Times New Roman" w:hAnsi="Times New Roman" w:cs="Times New Roman"/>
         </w:rPr>
-        <w:t xml:space="preserve">Tan, Z., Kong, M., Wen, S., Tsang, K. Y., Niu, B., Hartmann, C., ... &amp; Cheah, K. </w:t>
-      </w:r>
-      <w:proofErr w:type="gramStart"/>
-      <w:r>
-        <w:rPr>
-          <w:rFonts w:ascii="Times New Roman" w:hAnsi="Times New Roman" w:cs="Times New Roman"/>
-        </w:rPr>
-        <w:t>S</w:t>
+        <w:t>Tan, Z., Kong, M., Wen, S., Tsang, K. Y., Niu, B., Hartmann, C., ... &amp; Cheah, K. S</w:t>
       </w:r>
       <w:r>
         <w:rPr>
@@ -2406,14 +2309,7 @@
         <w:rPr>
           <w:rFonts w:ascii="Times New Roman" w:hAnsi="Times New Roman" w:cs="Times New Roman"/>
         </w:rPr>
-        <w:t>.</w:t>
-      </w:r>
-      <w:proofErr w:type="gramEnd"/>
-      <w:r>
-        <w:rPr>
-          <w:rFonts w:ascii="Times New Roman" w:hAnsi="Times New Roman" w:cs="Times New Roman"/>
-        </w:rPr>
-        <w:t xml:space="preserve"> IRX3 and IRX5 inhibit </w:t>
+        <w:t xml:space="preserve">. IRX3 and IRX5 inhibit </w:t>
       </w:r>
       <w:proofErr w:type="spellStart"/>
       <w:r>
@@ -2539,21 +2435,7 @@
         <w:rPr>
           <w:rFonts w:ascii="Times New Roman" w:hAnsi="Times New Roman" w:cs="Times New Roman"/>
         </w:rPr>
-        <w:t xml:space="preserve">, ... &amp; Tam, P. K. </w:t>
-      </w:r>
-      <w:proofErr w:type="gramStart"/>
-      <w:r>
-        <w:rPr>
-          <w:rFonts w:ascii="Times New Roman" w:hAnsi="Times New Roman" w:cs="Times New Roman"/>
-        </w:rPr>
-        <w:t>H..</w:t>
-      </w:r>
-      <w:proofErr w:type="gramEnd"/>
-      <w:r>
-        <w:rPr>
-          <w:rFonts w:ascii="Times New Roman" w:hAnsi="Times New Roman" w:cs="Times New Roman"/>
-        </w:rPr>
-        <w:t xml:space="preserve"> Beta-amyloid deposition around hepatic bile ducts is a novel pathobiological and diagnostic feature of biliary atresia. </w:t>
+        <w:t>, ... &amp; Tam, P. K. H.. Beta-amyloid deposition around hepatic bile ducts is a novel pathobiological and diagnostic feature of biliary atresia. </w:t>
       </w:r>
       <w:r>
         <w:rPr>
@@ -2913,7 +2795,6 @@
         </w:rPr>
         <w:t xml:space="preserve">Alman </w:t>
       </w:r>
-      <w:proofErr w:type="gramStart"/>
       <w:r>
         <w:rPr>
           <w:rFonts w:ascii="Times New Roman" w:hAnsi="Times New Roman" w:cs="Times New Roman"/>
@@ -2926,7 +2807,6 @@
         </w:rPr>
         <w:t>..</w:t>
       </w:r>
-      <w:proofErr w:type="gramEnd"/>
       <w:r>
         <w:rPr>
           <w:rFonts w:ascii="Times New Roman" w:hAnsi="Times New Roman" w:cs="Times New Roman" w:hint="eastAsia"/>
@@ -3096,27 +2976,13 @@
         <w:rPr>
           <w:rFonts w:ascii="Times New Roman" w:hAnsi="Times New Roman" w:cs="Times New Roman"/>
         </w:rPr>
-        <w:t xml:space="preserve">, Chan, D., Cheah, K. S. </w:t>
-      </w:r>
-      <w:proofErr w:type="gramStart"/>
-      <w:r>
-        <w:rPr>
-          <w:rFonts w:ascii="Times New Roman" w:hAnsi="Times New Roman" w:cs="Times New Roman"/>
-        </w:rPr>
-        <w:t>E.</w:t>
-      </w:r>
-      <w:r>
-        <w:rPr>
-          <w:rFonts w:ascii="Times New Roman" w:hAnsi="Times New Roman" w:cs="Times New Roman"/>
-        </w:rPr>
-        <w:t>.</w:t>
-      </w:r>
-      <w:proofErr w:type="gramEnd"/>
-      <w:r>
-        <w:rPr>
-          <w:rFonts w:ascii="Times New Roman" w:hAnsi="Times New Roman" w:cs="Times New Roman"/>
-        </w:rPr>
-        <w:t xml:space="preserve"> Inhibiting the integrated stress response pathway prevents aberrant chondrocyte differentiation thereby alleviating chondrodysplasia.</w:t>
+        <w:t>, Chan, D., Cheah, K. S. E.</w:t>
+      </w:r>
+      <w:r>
+        <w:rPr>
+          <w:rFonts w:ascii="Times New Roman" w:hAnsi="Times New Roman" w:cs="Times New Roman"/>
+        </w:rPr>
+        <w:t>. Inhibiting the integrated stress response pathway prevents aberrant chondrocyte differentiation thereby alleviating chondrodysplasia.</w:t>
       </w:r>
       <w:r>
         <w:rPr>
@@ -3305,41 +3171,13 @@
         <w:rPr>
           <w:rFonts w:ascii="Times New Roman" w:hAnsi="Times New Roman" w:cs="Times New Roman"/>
         </w:rPr>
-        <w:t xml:space="preserve">, Zhang, M. Q., Cheah, S. </w:t>
-      </w:r>
-      <w:proofErr w:type="gramStart"/>
-      <w:r>
-        <w:rPr>
-          <w:rFonts w:ascii="Times New Roman" w:hAnsi="Times New Roman" w:cs="Times New Roman"/>
-        </w:rPr>
-        <w:t>E.</w:t>
-      </w:r>
-      <w:r>
-        <w:rPr>
-          <w:rFonts w:ascii="Times New Roman" w:hAnsi="Times New Roman" w:cs="Times New Roman"/>
-        </w:rPr>
-        <w:t>.</w:t>
-      </w:r>
-      <w:proofErr w:type="gramEnd"/>
-      <w:r>
-        <w:rPr>
-          <w:rFonts w:ascii="Times New Roman" w:hAnsi="Times New Roman" w:cs="Times New Roman"/>
-        </w:rPr>
-        <w:t xml:space="preserve"> Synergistic co-regulation and competition by a SOX9-GLI-FOXA phasic transcriptional network coordinate chondrocyte </w:t>
-      </w:r>
-      <w:proofErr w:type="gramStart"/>
-      <w:r>
-        <w:rPr>
-          <w:rFonts w:ascii="Times New Roman" w:hAnsi="Times New Roman" w:cs="Times New Roman"/>
-        </w:rPr>
-        <w:t>differentiation transitions</w:t>
-      </w:r>
-      <w:proofErr w:type="gramEnd"/>
-      <w:r>
-        <w:rPr>
-          <w:rFonts w:ascii="Times New Roman" w:hAnsi="Times New Roman" w:cs="Times New Roman"/>
-        </w:rPr>
-        <w:t xml:space="preserve">. </w:t>
+        <w:t>, Zhang, M. Q., Cheah, S. E.</w:t>
+      </w:r>
+      <w:r>
+        <w:rPr>
+          <w:rFonts w:ascii="Times New Roman" w:hAnsi="Times New Roman" w:cs="Times New Roman"/>
+        </w:rPr>
+        <w:t xml:space="preserve">. Synergistic co-regulation and competition by a SOX9-GLI-FOXA phasic transcriptional network coordinate chondrocyte differentiation transitions. </w:t>
       </w:r>
       <w:proofErr w:type="spellStart"/>
       <w:r>
@@ -3481,21 +3319,7 @@
         <w:rPr>
           <w:rFonts w:ascii="Times New Roman" w:hAnsi="Times New Roman" w:cs="Times New Roman"/>
         </w:rPr>
-        <w:t xml:space="preserve">, Cheah K.S.E., Sharma R., Hodgson L. and Cheung </w:t>
-      </w:r>
-      <w:proofErr w:type="gramStart"/>
-      <w:r>
-        <w:rPr>
-          <w:rFonts w:ascii="Times New Roman" w:hAnsi="Times New Roman" w:cs="Times New Roman"/>
-        </w:rPr>
-        <w:t>M.C.H..</w:t>
-      </w:r>
-      <w:proofErr w:type="gramEnd"/>
-      <w:r>
-        <w:rPr>
-          <w:rFonts w:ascii="Times New Roman" w:hAnsi="Times New Roman" w:cs="Times New Roman"/>
-        </w:rPr>
-        <w:t xml:space="preserve"> Asymmetric localization of DLC1 defines avian trunk neural crest polarity for directional delamination and migration. </w:t>
+        <w:t xml:space="preserve">, Cheah K.S.E., Sharma R., Hodgson L. and Cheung M.C.H.. Asymmetric localization of DLC1 defines avian trunk neural crest polarity for directional delamination and migration. </w:t>
       </w:r>
       <w:r>
         <w:rPr>
@@ -3627,21 +3451,7 @@
         <w:rPr>
           <w:rFonts w:ascii="Times New Roman" w:hAnsi="Times New Roman" w:cs="Times New Roman"/>
         </w:rPr>
-        <w:t xml:space="preserve">, L. H., Lovell-Badge, R., Hwa, T., &amp; Cheah, K. </w:t>
-      </w:r>
-      <w:proofErr w:type="gramStart"/>
-      <w:r>
-        <w:rPr>
-          <w:rFonts w:ascii="Times New Roman" w:hAnsi="Times New Roman" w:cs="Times New Roman"/>
-        </w:rPr>
-        <w:t>S..</w:t>
-      </w:r>
-      <w:proofErr w:type="gramEnd"/>
-      <w:r>
-        <w:rPr>
-          <w:rFonts w:ascii="Times New Roman" w:hAnsi="Times New Roman" w:cs="Times New Roman"/>
-        </w:rPr>
-        <w:t xml:space="preserve"> Predicting the spatiotemporal dynamics of hair follicle patterns in the developing mouse. </w:t>
+        <w:t xml:space="preserve">, L. H., Lovell-Badge, R., Hwa, T., &amp; Cheah, K. S.. Predicting the spatiotemporal dynamics of hair follicle patterns in the developing mouse. </w:t>
       </w:r>
       <w:r>
         <w:rPr>
@@ -3805,21 +3615,7 @@
         <w:rPr>
           <w:rFonts w:ascii="Times New Roman" w:hAnsi="Times New Roman" w:cs="Times New Roman"/>
         </w:rPr>
-        <w:t xml:space="preserve">, S. C. K., &amp; Pal, S. </w:t>
-      </w:r>
-      <w:proofErr w:type="gramStart"/>
-      <w:r>
-        <w:rPr>
-          <w:rFonts w:ascii="Times New Roman" w:hAnsi="Times New Roman" w:cs="Times New Roman"/>
-        </w:rPr>
-        <w:t>K..</w:t>
-      </w:r>
-      <w:proofErr w:type="gramEnd"/>
-      <w:r>
-        <w:rPr>
-          <w:rFonts w:ascii="Times New Roman" w:hAnsi="Times New Roman" w:cs="Times New Roman"/>
-        </w:rPr>
-        <w:t xml:space="preserve"> Two-dimensional </w:t>
+        <w:t xml:space="preserve">, S. C. K., &amp; Pal, S. K.. Two-dimensional </w:t>
       </w:r>
       <w:proofErr w:type="spellStart"/>
       <w:r>
@@ -5414,14 +5210,7 @@
         <w:rPr>
           <w:rFonts w:ascii="Times New Roman" w:hAnsi="Times New Roman" w:cs="Times New Roman"/>
         </w:rPr>
-        <w:t xml:space="preserve"> (LNCS/LNAI</w:t>
-      </w:r>
-      <w:proofErr w:type="gramStart"/>
-      <w:r>
-        <w:rPr>
-          <w:rFonts w:ascii="Times New Roman" w:hAnsi="Times New Roman" w:cs="Times New Roman"/>
-        </w:rPr>
-        <w:t>) </w:t>
+        <w:t xml:space="preserve"> (LNCS/LNAI) </w:t>
       </w:r>
       <w:r>
         <w:rPr>
@@ -5429,7 +5218,6 @@
         </w:rPr>
         <w:t>.</w:t>
       </w:r>
-      <w:proofErr w:type="gramEnd"/>
     </w:p>
     <w:p>
       <w:pPr>
@@ -5732,21 +5520,7 @@
         <w:rPr>
           <w:rFonts w:ascii="Times New Roman" w:hAnsi="Times New Roman" w:cs="Times New Roman"/>
         </w:rPr>
-        <w:t xml:space="preserve">, S. C. K., &amp; Pal, S. (2009, December). Mutual </w:t>
-      </w:r>
-      <w:proofErr w:type="gramStart"/>
-      <w:r>
-        <w:rPr>
-          <w:rFonts w:ascii="Times New Roman" w:hAnsi="Times New Roman" w:cs="Times New Roman"/>
-        </w:rPr>
-        <w:t>neighborhood based</w:t>
-      </w:r>
-      <w:proofErr w:type="gramEnd"/>
-      <w:r>
-        <w:rPr>
-          <w:rFonts w:ascii="Times New Roman" w:hAnsi="Times New Roman" w:cs="Times New Roman"/>
-        </w:rPr>
-        <w:t xml:space="preserve"> discriminant projection for face recognition. In International Conference on Pattern Recognition and Machine Intelligence (pp. 440-445). Springer, Berlin, Heidelberg</w:t>
+        <w:t>, S. C. K., &amp; Pal, S. (2009, December). Mutual neighborhood based discriminant projection for face recognition. In International Conference on Pattern Recognition and Machine Intelligence (pp. 440-445). Springer, Berlin, Heidelberg</w:t>
       </w:r>
       <w:r>
         <w:rPr>
@@ -6177,21 +5951,7 @@
         <w:rPr>
           <w:rFonts w:ascii="Times New Roman" w:hAnsi="Times New Roman" w:cs="Times New Roman"/>
         </w:rPr>
-        <w:t xml:space="preserve">, S. C. K., &amp; Pal, S. K. (2005, December). A novel 3D face recognition algorithm using </w:t>
-      </w:r>
-      <w:proofErr w:type="gramStart"/>
-      <w:r>
-        <w:rPr>
-          <w:rFonts w:ascii="Times New Roman" w:hAnsi="Times New Roman" w:cs="Times New Roman"/>
-        </w:rPr>
-        <w:t>template based</w:t>
-      </w:r>
-      <w:proofErr w:type="gramEnd"/>
-      <w:r>
-        <w:rPr>
-          <w:rFonts w:ascii="Times New Roman" w:hAnsi="Times New Roman" w:cs="Times New Roman"/>
-        </w:rPr>
-        <w:t xml:space="preserve"> registration strategy and artificial neural networks. In International Conference on Pattern Recognition and Machine Intelligence (pp. 315-317). Springer, Berlin, Heidelberg</w:t>
+        <w:t>, S. C. K., &amp; Pal, S. K. (2005, December). A novel 3D face recognition algorithm using template based registration strategy and artificial neural networks. In International Conference on Pattern Recognition and Machine Intelligence (pp. 315-317). Springer, Berlin, Heidelberg</w:t>
       </w:r>
       <w:r>
         <w:rPr>
@@ -6276,21 +6036,7 @@
         <w:rPr>
           <w:rFonts w:ascii="Times New Roman" w:hAnsi="Times New Roman" w:cs="Times New Roman"/>
         </w:rPr>
-        <w:t xml:space="preserve">, Chan L.K., Cheah /K.S.E. and Cheung M.C.H., Coordinated action of Nedd9 and Dlc1 in neural crest motility, Proceedings of Avian Model Systems 9: A New Integrative Platform. 2016. (Publication </w:t>
-      </w:r>
-      <w:proofErr w:type="gramStart"/>
-      <w:r>
-        <w:rPr>
-          <w:rFonts w:ascii="Times New Roman" w:hAnsi="Times New Roman" w:cs="Times New Roman"/>
-        </w:rPr>
-        <w:t>No. :</w:t>
-      </w:r>
-      <w:proofErr w:type="gramEnd"/>
-      <w:r>
-        <w:rPr>
-          <w:rFonts w:ascii="Times New Roman" w:hAnsi="Times New Roman" w:cs="Times New Roman"/>
-        </w:rPr>
-        <w:t xml:space="preserve"> 259888; Publication Date: Mar 2016)</w:t>
+        <w:t>, Chan L.K., Cheah /K.S.E. and Cheung M.C.H., Coordinated action of Nedd9 and Dlc1 in neural crest motility, Proceedings of Avian Model Systems 9: A New Integrative Platform. 2016. (Publication No. : 259888; Publication Date: Mar 2016)</w:t>
       </w:r>
     </w:p>
     <w:p>
@@ -6332,21 +6078,7 @@
         <w:rPr>
           <w:rFonts w:ascii="Times New Roman" w:hAnsi="Times New Roman" w:cs="Times New Roman"/>
         </w:rPr>
-        <w:t xml:space="preserve">, Cheah K.S.E. and LIU A., Sox9 and the Molecular Network Regulating Neural Crest Cell Motility, 2014 International SOX Research Conference. 2014. (Publication </w:t>
-      </w:r>
-      <w:proofErr w:type="gramStart"/>
-      <w:r>
-        <w:rPr>
-          <w:rFonts w:ascii="Times New Roman" w:hAnsi="Times New Roman" w:cs="Times New Roman"/>
-        </w:rPr>
-        <w:t>No. :</w:t>
-      </w:r>
-      <w:proofErr w:type="gramEnd"/>
-      <w:r>
-        <w:rPr>
-          <w:rFonts w:ascii="Times New Roman" w:hAnsi="Times New Roman" w:cs="Times New Roman"/>
-        </w:rPr>
-        <w:t xml:space="preserve"> 234935; Publication Date: Sep 2014)</w:t>
+        <w:t>, Cheah K.S.E. and LIU A., Sox9 and the Molecular Network Regulating Neural Crest Cell Motility, 2014 International SOX Research Conference. 2014. (Publication No. : 234935; Publication Date: Sep 2014)</w:t>
       </w:r>
     </w:p>
     <w:p>
@@ -6402,35 +6134,7 @@
         <w:rPr>
           <w:rFonts w:ascii="Times New Roman" w:hAnsi="Times New Roman" w:cs="Times New Roman"/>
         </w:rPr>
-        <w:t xml:space="preserve"> I.G., Zhong M. and Chan D., Transcriptional control of chondrocyte differentiation and their adaptation to ER stress in vivo, Cold Spring Harbor Asia Meeting on " Bone and Cartilage: from Development to Human </w:t>
-      </w:r>
-      <w:proofErr w:type="gramStart"/>
-      <w:r>
-        <w:rPr>
-          <w:rFonts w:ascii="Times New Roman" w:hAnsi="Times New Roman" w:cs="Times New Roman"/>
-        </w:rPr>
-        <w:t>Diseases ,</w:t>
-      </w:r>
-      <w:proofErr w:type="gramEnd"/>
-      <w:r>
-        <w:rPr>
-          <w:rFonts w:ascii="Times New Roman" w:hAnsi="Times New Roman" w:cs="Times New Roman"/>
-        </w:rPr>
-        <w:t xml:space="preserve"> Suzhou, China, 11-15 June, 2012. (Publication </w:t>
-      </w:r>
-      <w:proofErr w:type="gramStart"/>
-      <w:r>
-        <w:rPr>
-          <w:rFonts w:ascii="Times New Roman" w:hAnsi="Times New Roman" w:cs="Times New Roman"/>
-        </w:rPr>
-        <w:t>No. :</w:t>
-      </w:r>
-      <w:proofErr w:type="gramEnd"/>
-      <w:r>
-        <w:rPr>
-          <w:rFonts w:ascii="Times New Roman" w:hAnsi="Times New Roman" w:cs="Times New Roman"/>
-        </w:rPr>
-        <w:t xml:space="preserve"> 200583; Publication Date: Jun 2012)</w:t>
+        <w:t xml:space="preserve"> I.G., Zhong M. and Chan D., Transcriptional control of chondrocyte differentiation and their adaptation to ER stress in vivo, Cold Spring Harbor Asia Meeting on " Bone and Cartilage: from Development to Human Diseases , Suzhou, China, 11-15 June, 2012. (Publication No. : 200583; Publication Date: Jun 2012)</w:t>
       </w:r>
     </w:p>
     <w:p>
@@ -6486,35 +6190,7 @@
         <w:rPr>
           <w:rFonts w:ascii="Times New Roman" w:hAnsi="Times New Roman" w:cs="Times New Roman"/>
         </w:rPr>
-        <w:t xml:space="preserve"> I.G., Zhang M.Q. and Chan D., Genetic control of chondrocyte adaptation to ER stress in </w:t>
-      </w:r>
-      <w:proofErr w:type="gramStart"/>
-      <w:r>
-        <w:rPr>
-          <w:rFonts w:ascii="Times New Roman" w:hAnsi="Times New Roman" w:cs="Times New Roman"/>
-        </w:rPr>
-        <w:t>chondrodysplasia ,</w:t>
-      </w:r>
-      <w:proofErr w:type="gramEnd"/>
-      <w:r>
-        <w:rPr>
-          <w:rFonts w:ascii="Times New Roman" w:hAnsi="Times New Roman" w:cs="Times New Roman"/>
-        </w:rPr>
-        <w:t xml:space="preserve"> Hong Kong Society for Developmental Biology Symposium : From Embryology to Disease Mechanism, November 26-26, 2012. (Publication </w:t>
-      </w:r>
-      <w:proofErr w:type="gramStart"/>
-      <w:r>
-        <w:rPr>
-          <w:rFonts w:ascii="Times New Roman" w:hAnsi="Times New Roman" w:cs="Times New Roman"/>
-        </w:rPr>
-        <w:t>No. :</w:t>
-      </w:r>
-      <w:proofErr w:type="gramEnd"/>
-      <w:r>
-        <w:rPr>
-          <w:rFonts w:ascii="Times New Roman" w:hAnsi="Times New Roman" w:cs="Times New Roman"/>
-        </w:rPr>
-        <w:t xml:space="preserve"> 213072; Publication Date: Nov 2012)</w:t>
+        <w:t xml:space="preserve"> I.G., Zhang M.Q. and Chan D., Genetic control of chondrocyte adaptation to ER stress in chondrodysplasia , Hong Kong Society for Developmental Biology Symposium : From Embryology to Disease Mechanism, November 26-26, 2012. (Publication No. : 213072; Publication Date: Nov 2012)</w:t>
       </w:r>
     </w:p>
     <w:p>
@@ -6800,21 +6476,7 @@
         <w:rPr>
           <w:i/>
         </w:rPr>
-        <w:t xml:space="preserve">“The book </w:t>
-      </w:r>
-      <w:proofErr w:type="gramStart"/>
-      <w:r>
-        <w:rPr>
-          <w:i/>
-        </w:rPr>
-        <w:t>is must reading</w:t>
-      </w:r>
-      <w:proofErr w:type="gramEnd"/>
-      <w:r>
-        <w:rPr>
-          <w:i/>
-        </w:rPr>
-        <w:t xml:space="preserve"> for anyone who is interested in the conception, design and utilization of intelligent systems."</w:t>
+        <w:t>“The book is must reading for anyone who is interested in the conception, design and utilization of intelligent systems."</w:t>
       </w:r>
       <w:r>
         <w:rPr>
@@ -6929,15 +6591,6 @@
         </w:rPr>
         <w:t>ship</w:t>
       </w:r>
-    </w:p>
-    <w:p>
-      <w:pPr>
-        <w:jc w:val="both"/>
-        <w:rPr>
-          <w:rFonts w:ascii="Times New Roman" w:hAnsi="Times New Roman" w:cs="Times New Roman"/>
-          <w:u w:val="single"/>
-        </w:rPr>
-      </w:pPr>
     </w:p>
     <w:p>
       <w:pPr>
@@ -6949,14 +6602,25 @@
           <w:u w:val="single"/>
         </w:rPr>
       </w:pPr>
-      <w:r>
+    </w:p>
+    <w:p>
+      <w:pPr>
+        <w:jc w:val="both"/>
         <w:rPr>
           <w:rFonts w:ascii="Times New Roman" w:hAnsi="Times New Roman" w:cs="Times New Roman"/>
           <w:i/>
           <w:iCs/>
           <w:u w:val="single"/>
         </w:rPr>
-        <w:t>Machine Learning</w:t>
+      </w:pPr>
+      <w:r>
+        <w:rPr>
+          <w:rFonts w:ascii="Times New Roman" w:hAnsi="Times New Roman" w:cs="Times New Roman"/>
+          <w:i/>
+          <w:iCs/>
+          <w:u w:val="single"/>
+        </w:rPr>
+        <w:t>Artificial Intelligence</w:t>
       </w:r>
     </w:p>
     <w:p>

--- a/pdf/Latest CV file NIU Ben.docx
+++ b/pdf/Latest CV file NIU Ben.docx
@@ -1319,13 +1319,23 @@
           <w:u w:val="single"/>
         </w:rPr>
       </w:pPr>
+      <w:proofErr w:type="gramStart"/>
       <w:r>
         <w:rPr>
           <w:rFonts w:ascii="Times New Roman" w:hAnsi="Times New Roman" w:cs="Times New Roman"/>
           <w:i/>
           <w:u w:val="single"/>
         </w:rPr>
-        <w:t>February, 201</w:t>
+        <w:t>February,</w:t>
+      </w:r>
+      <w:proofErr w:type="gramEnd"/>
+      <w:r>
+        <w:rPr>
+          <w:rFonts w:ascii="Times New Roman" w:hAnsi="Times New Roman" w:cs="Times New Roman"/>
+          <w:i/>
+          <w:u w:val="single"/>
+        </w:rPr>
+        <w:t xml:space="preserve"> 201</w:t>
       </w:r>
       <w:r>
         <w:rPr>
@@ -1797,13 +1807,7 @@
         <w:rPr>
           <w:rFonts w:ascii="Times New Roman" w:hAnsi="Times New Roman" w:cs="Times New Roman"/>
         </w:rPr>
-        <w:t>Au, T. Y., Yip, R. K., Wynn, S. L.,</w:t>
-      </w:r>
-      <w:r>
-        <w:rPr>
-          <w:rFonts w:ascii="Times New Roman" w:hAnsi="Times New Roman" w:cs="Times New Roman"/>
-        </w:rPr>
-        <w:t xml:space="preserve">…, </w:t>
+        <w:t xml:space="preserve">Au, T. Y., Yip, R. K., Wynn, S. L.,…, </w:t>
       </w:r>
       <w:r>
         <w:rPr>
@@ -1978,23 +1982,7 @@
           <w:b/>
           <w:bCs/>
         </w:rPr>
-        <w:t xml:space="preserve">(Impact Factor = </w:t>
-      </w:r>
-      <w:r>
-        <w:rPr>
-          <w:rFonts w:ascii="Times New Roman" w:hAnsi="Times New Roman" w:cs="Times New Roman"/>
-          <w:b/>
-          <w:bCs/>
-        </w:rPr>
-        <w:t>7.3</w:t>
-      </w:r>
-      <w:r>
-        <w:rPr>
-          <w:rFonts w:ascii="Times New Roman" w:hAnsi="Times New Roman" w:cs="Times New Roman"/>
-          <w:b/>
-          <w:bCs/>
-        </w:rPr>
-        <w:t>)</w:t>
+        <w:t>(Impact Factor = 7.3)</w:t>
       </w:r>
       <w:r>
         <w:rPr>
@@ -2083,39 +2071,7 @@
           <w:b/>
           <w:bCs/>
         </w:rPr>
-        <w:t>(Impact Factor = 1</w:t>
-      </w:r>
-      <w:r>
-        <w:rPr>
-          <w:rFonts w:ascii="Times New Roman" w:hAnsi="Times New Roman" w:cs="Times New Roman"/>
-          <w:b/>
-          <w:bCs/>
-        </w:rPr>
-        <w:t>2</w:t>
-      </w:r>
-      <w:r>
-        <w:rPr>
-          <w:rFonts w:ascii="Times New Roman" w:hAnsi="Times New Roman" w:cs="Times New Roman"/>
-          <w:b/>
-          <w:bCs/>
-        </w:rPr>
-        <w:t>.</w:t>
-      </w:r>
-      <w:r>
-        <w:rPr>
-          <w:rFonts w:ascii="Times New Roman" w:hAnsi="Times New Roman" w:cs="Times New Roman"/>
-          <w:b/>
-          <w:bCs/>
-        </w:rPr>
-        <w:t>5</w:t>
-      </w:r>
-      <w:r>
-        <w:rPr>
-          <w:rFonts w:ascii="Times New Roman" w:hAnsi="Times New Roman" w:cs="Times New Roman"/>
-          <w:b/>
-          <w:bCs/>
-        </w:rPr>
-        <w:t>)</w:t>
+        <w:t>(Impact Factor = 12.5)</w:t>
       </w:r>
       <w:r>
         <w:rPr>
@@ -2240,23 +2196,7 @@
           <w:b/>
           <w:bCs/>
         </w:rPr>
-        <w:t xml:space="preserve">(Impact Factor = </w:t>
-      </w:r>
-      <w:r>
-        <w:rPr>
-          <w:rFonts w:ascii="Times New Roman" w:hAnsi="Times New Roman" w:cs="Times New Roman"/>
-          <w:b/>
-          <w:bCs/>
-        </w:rPr>
-        <w:t>25.1</w:t>
-      </w:r>
-      <w:r>
-        <w:rPr>
-          <w:rFonts w:ascii="Times New Roman" w:hAnsi="Times New Roman" w:cs="Times New Roman"/>
-          <w:b/>
-          <w:bCs/>
-        </w:rPr>
-        <w:t>)</w:t>
+        <w:t>(Impact Factor = 25.1)</w:t>
       </w:r>
       <w:r>
         <w:rPr>
@@ -2350,14 +2290,7 @@
           <w:rFonts w:ascii="Times New Roman" w:hAnsi="Times New Roman" w:cs="Times New Roman"/>
           <w:b/>
         </w:rPr>
-        <w:t>(Impact Factor=5.71)</w:t>
-      </w:r>
-      <w:r>
-        <w:rPr>
-          <w:rFonts w:ascii="Times New Roman" w:hAnsi="Times New Roman" w:cs="Times New Roman"/>
-          <w:b/>
-        </w:rPr>
-        <w:t>, 2020</w:t>
+        <w:t>(Impact Factor=5.71), 2020</w:t>
       </w:r>
       <w:r>
         <w:rPr>
@@ -2479,14 +2412,7 @@
           <w:rFonts w:ascii="Times New Roman" w:hAnsi="Times New Roman" w:cs="Times New Roman"/>
           <w:b/>
         </w:rPr>
-        <w:t>(Impact Factor=18.5)</w:t>
-      </w:r>
-      <w:r>
-        <w:rPr>
-          <w:rFonts w:ascii="Times New Roman" w:hAnsi="Times New Roman" w:cs="Times New Roman"/>
-          <w:b/>
-        </w:rPr>
-        <w:t>,</w:t>
+        <w:t>(Impact Factor=18.5),</w:t>
       </w:r>
       <w:r>
         <w:rPr>
@@ -3723,13 +3649,42 @@
           <w:rFonts w:ascii="Times New Roman" w:hAnsi="Times New Roman" w:cs="Times New Roman"/>
           <w:b/>
         </w:rPr>
-        <w:t>Niu, B.</w:t>
-      </w:r>
-      <w:r>
-        <w:rPr>
-          <w:rFonts w:ascii="Times New Roman" w:hAnsi="Times New Roman" w:cs="Times New Roman"/>
-        </w:rPr>
-        <w:t>. Globally maximizing, locally minimizing: unsupervised discriminant projection with applications to face and palm biometrics.</w:t>
+        <w:t xml:space="preserve">Niu, </w:t>
+      </w:r>
+      <w:proofErr w:type="gramStart"/>
+      <w:r>
+        <w:rPr>
+          <w:rFonts w:ascii="Times New Roman" w:hAnsi="Times New Roman" w:cs="Times New Roman"/>
+          <w:b/>
+        </w:rPr>
+        <w:t>B.</w:t>
+      </w:r>
+      <w:r>
+        <w:rPr>
+          <w:rFonts w:ascii="Times New Roman" w:hAnsi="Times New Roman" w:cs="Times New Roman"/>
+        </w:rPr>
+        <w:t>.</w:t>
+      </w:r>
+      <w:proofErr w:type="gramEnd"/>
+      <w:r>
+        <w:rPr>
+          <w:rFonts w:ascii="Times New Roman" w:hAnsi="Times New Roman" w:cs="Times New Roman"/>
+        </w:rPr>
+        <w:t xml:space="preserve"> Globally maximizing, locally </w:t>
+      </w:r>
+      <w:proofErr w:type="gramStart"/>
+      <w:r>
+        <w:rPr>
+          <w:rFonts w:ascii="Times New Roman" w:hAnsi="Times New Roman" w:cs="Times New Roman"/>
+        </w:rPr>
+        <w:t>minimizing:</w:t>
+      </w:r>
+      <w:proofErr w:type="gramEnd"/>
+      <w:r>
+        <w:rPr>
+          <w:rFonts w:ascii="Times New Roman" w:hAnsi="Times New Roman" w:cs="Times New Roman"/>
+        </w:rPr>
+        <w:t xml:space="preserve"> unsupervised discriminant projection with applications to face and palm biometrics.</w:t>
       </w:r>
       <w:r>
         <w:rPr>
@@ -3875,13 +3830,27 @@
         <w:rPr>
           <w:rFonts w:ascii="Times New Roman" w:hAnsi="Times New Roman" w:cs="Times New Roman"/>
         </w:rPr>
-        <w:t xml:space="preserve"> X.Z.</w:t>
-      </w:r>
-      <w:r>
-        <w:rPr>
-          <w:rFonts w:ascii="Times New Roman" w:hAnsi="Times New Roman" w:cs="Times New Roman"/>
-        </w:rPr>
-        <w:t>. The design and implementation of</w:t>
+        <w:t xml:space="preserve"> </w:t>
+      </w:r>
+      <w:proofErr w:type="gramStart"/>
+      <w:r>
+        <w:rPr>
+          <w:rFonts w:ascii="Times New Roman" w:hAnsi="Times New Roman" w:cs="Times New Roman"/>
+        </w:rPr>
+        <w:t>X.Z.</w:t>
+      </w:r>
+      <w:r>
+        <w:rPr>
+          <w:rFonts w:ascii="Times New Roman" w:hAnsi="Times New Roman" w:cs="Times New Roman"/>
+        </w:rPr>
+        <w:t>.</w:t>
+      </w:r>
+      <w:proofErr w:type="gramEnd"/>
+      <w:r>
+        <w:rPr>
+          <w:rFonts w:ascii="Times New Roman" w:hAnsi="Times New Roman" w:cs="Times New Roman"/>
+        </w:rPr>
+        <w:t xml:space="preserve"> The design and implementation of</w:t>
       </w:r>
       <w:r>
         <w:rPr>
@@ -4053,7 +4022,21 @@
         <w:rPr>
           <w:rFonts w:ascii="Times New Roman" w:hAnsi="Times New Roman" w:cs="Times New Roman"/>
         </w:rPr>
-        <w:t xml:space="preserve"> X.Z.. </w:t>
+        <w:t xml:space="preserve"> </w:t>
+      </w:r>
+      <w:proofErr w:type="gramStart"/>
+      <w:r>
+        <w:rPr>
+          <w:rFonts w:ascii="Times New Roman" w:hAnsi="Times New Roman" w:cs="Times New Roman"/>
+        </w:rPr>
+        <w:t>X.Z..</w:t>
+      </w:r>
+      <w:proofErr w:type="gramEnd"/>
+      <w:r>
+        <w:rPr>
+          <w:rFonts w:ascii="Times New Roman" w:hAnsi="Times New Roman" w:cs="Times New Roman"/>
+        </w:rPr>
+        <w:t xml:space="preserve"> </w:t>
       </w:r>
       <w:r>
         <w:rPr>
@@ -4479,7 +4462,21 @@
         <w:rPr>
           <w:rFonts w:ascii="Times New Roman" w:hAnsi="Times New Roman" w:cs="Times New Roman"/>
         </w:rPr>
-        <w:t>, Cheah K.S.E. and Cheung M.C.H., Sox9-dependent pathway in regulating neural crest cell motility, Neural Crest &amp; Cranial Placodes Gordon Research Conference Development, Malformations and Cancers. 2015. (Publication No. : 252701; Publication Date: Jul 2015)</w:t>
+        <w:t xml:space="preserve">, Cheah K.S.E. and Cheung M.C.H., Sox9-dependent pathway in regulating neural crest cell motility, Neural Crest &amp; Cranial Placodes Gordon Research Conference Development, Malformations and Cancers. 2015. (Publication </w:t>
+      </w:r>
+      <w:proofErr w:type="gramStart"/>
+      <w:r>
+        <w:rPr>
+          <w:rFonts w:ascii="Times New Roman" w:hAnsi="Times New Roman" w:cs="Times New Roman"/>
+        </w:rPr>
+        <w:t>No. :</w:t>
+      </w:r>
+      <w:proofErr w:type="gramEnd"/>
+      <w:r>
+        <w:rPr>
+          <w:rFonts w:ascii="Times New Roman" w:hAnsi="Times New Roman" w:cs="Times New Roman"/>
+        </w:rPr>
+        <w:t xml:space="preserve"> 252701; Publication Date: Jul 2015)</w:t>
       </w:r>
     </w:p>
     <w:p>
@@ -6036,7 +6033,21 @@
         <w:rPr>
           <w:rFonts w:ascii="Times New Roman" w:hAnsi="Times New Roman" w:cs="Times New Roman"/>
         </w:rPr>
-        <w:t>, Chan L.K., Cheah /K.S.E. and Cheung M.C.H., Coordinated action of Nedd9 and Dlc1 in neural crest motility, Proceedings of Avian Model Systems 9: A New Integrative Platform. 2016. (Publication No. : 259888; Publication Date: Mar 2016)</w:t>
+        <w:t xml:space="preserve">, Chan L.K., Cheah /K.S.E. and Cheung M.C.H., Coordinated action of Nedd9 and Dlc1 in neural crest motility, Proceedings of Avian Model Systems 9: A New Integrative Platform. 2016. (Publication </w:t>
+      </w:r>
+      <w:proofErr w:type="gramStart"/>
+      <w:r>
+        <w:rPr>
+          <w:rFonts w:ascii="Times New Roman" w:hAnsi="Times New Roman" w:cs="Times New Roman"/>
+        </w:rPr>
+        <w:t>No. :</w:t>
+      </w:r>
+      <w:proofErr w:type="gramEnd"/>
+      <w:r>
+        <w:rPr>
+          <w:rFonts w:ascii="Times New Roman" w:hAnsi="Times New Roman" w:cs="Times New Roman"/>
+        </w:rPr>
+        <w:t xml:space="preserve"> 259888; Publication Date: Mar 2016)</w:t>
       </w:r>
     </w:p>
     <w:p>
@@ -6078,7 +6089,21 @@
         <w:rPr>
           <w:rFonts w:ascii="Times New Roman" w:hAnsi="Times New Roman" w:cs="Times New Roman"/>
         </w:rPr>
-        <w:t>, Cheah K.S.E. and LIU A., Sox9 and the Molecular Network Regulating Neural Crest Cell Motility, 2014 International SOX Research Conference. 2014. (Publication No. : 234935; Publication Date: Sep 2014)</w:t>
+        <w:t xml:space="preserve">, Cheah K.S.E. and LIU A., Sox9 and the Molecular Network Regulating Neural Crest Cell Motility, 2014 International SOX Research Conference. 2014. (Publication </w:t>
+      </w:r>
+      <w:proofErr w:type="gramStart"/>
+      <w:r>
+        <w:rPr>
+          <w:rFonts w:ascii="Times New Roman" w:hAnsi="Times New Roman" w:cs="Times New Roman"/>
+        </w:rPr>
+        <w:t>No. :</w:t>
+      </w:r>
+      <w:proofErr w:type="gramEnd"/>
+      <w:r>
+        <w:rPr>
+          <w:rFonts w:ascii="Times New Roman" w:hAnsi="Times New Roman" w:cs="Times New Roman"/>
+        </w:rPr>
+        <w:t xml:space="preserve"> 234935; Publication Date: Sep 2014)</w:t>
       </w:r>
     </w:p>
     <w:p>
@@ -6134,7 +6159,35 @@
         <w:rPr>
           <w:rFonts w:ascii="Times New Roman" w:hAnsi="Times New Roman" w:cs="Times New Roman"/>
         </w:rPr>
-        <w:t xml:space="preserve"> I.G., Zhong M. and Chan D., Transcriptional control of chondrocyte differentiation and their adaptation to ER stress in vivo, Cold Spring Harbor Asia Meeting on " Bone and Cartilage: from Development to Human Diseases , Suzhou, China, 11-15 June, 2012. (Publication No. : 200583; Publication Date: Jun 2012)</w:t>
+        <w:t xml:space="preserve"> I.G., Zhong M. and Chan D., Transcriptional control of chondrocyte differentiation and their adaptation to ER stress in vivo, Cold Spring Harbor Asia Meeting on " Bone and Cartilage: from Development to Human </w:t>
+      </w:r>
+      <w:proofErr w:type="gramStart"/>
+      <w:r>
+        <w:rPr>
+          <w:rFonts w:ascii="Times New Roman" w:hAnsi="Times New Roman" w:cs="Times New Roman"/>
+        </w:rPr>
+        <w:t>Diseases ,</w:t>
+      </w:r>
+      <w:proofErr w:type="gramEnd"/>
+      <w:r>
+        <w:rPr>
+          <w:rFonts w:ascii="Times New Roman" w:hAnsi="Times New Roman" w:cs="Times New Roman"/>
+        </w:rPr>
+        <w:t xml:space="preserve"> Suzhou, China, 11-15 June, 2012. (Publication </w:t>
+      </w:r>
+      <w:proofErr w:type="gramStart"/>
+      <w:r>
+        <w:rPr>
+          <w:rFonts w:ascii="Times New Roman" w:hAnsi="Times New Roman" w:cs="Times New Roman"/>
+        </w:rPr>
+        <w:t>No. :</w:t>
+      </w:r>
+      <w:proofErr w:type="gramEnd"/>
+      <w:r>
+        <w:rPr>
+          <w:rFonts w:ascii="Times New Roman" w:hAnsi="Times New Roman" w:cs="Times New Roman"/>
+        </w:rPr>
+        <w:t xml:space="preserve"> 200583; Publication Date: Jun 2012)</w:t>
       </w:r>
     </w:p>
     <w:p>
@@ -6190,7 +6243,35 @@
         <w:rPr>
           <w:rFonts w:ascii="Times New Roman" w:hAnsi="Times New Roman" w:cs="Times New Roman"/>
         </w:rPr>
-        <w:t xml:space="preserve"> I.G., Zhang M.Q. and Chan D., Genetic control of chondrocyte adaptation to ER stress in chondrodysplasia , Hong Kong Society for Developmental Biology Symposium : From Embryology to Disease Mechanism, November 26-26, 2012. (Publication No. : 213072; Publication Date: Nov 2012)</w:t>
+        <w:t xml:space="preserve"> I.G., Zhang M.Q. and Chan D., Genetic control of chondrocyte adaptation to ER stress in </w:t>
+      </w:r>
+      <w:proofErr w:type="gramStart"/>
+      <w:r>
+        <w:rPr>
+          <w:rFonts w:ascii="Times New Roman" w:hAnsi="Times New Roman" w:cs="Times New Roman"/>
+        </w:rPr>
+        <w:t>chondrodysplasia ,</w:t>
+      </w:r>
+      <w:proofErr w:type="gramEnd"/>
+      <w:r>
+        <w:rPr>
+          <w:rFonts w:ascii="Times New Roman" w:hAnsi="Times New Roman" w:cs="Times New Roman"/>
+        </w:rPr>
+        <w:t xml:space="preserve"> Hong Kong Society for Developmental Biology Symposium : From Embryology to Disease Mechanism, November 26-26, 2012. (Publication </w:t>
+      </w:r>
+      <w:proofErr w:type="gramStart"/>
+      <w:r>
+        <w:rPr>
+          <w:rFonts w:ascii="Times New Roman" w:hAnsi="Times New Roman" w:cs="Times New Roman"/>
+        </w:rPr>
+        <w:t>No. :</w:t>
+      </w:r>
+      <w:proofErr w:type="gramEnd"/>
+      <w:r>
+        <w:rPr>
+          <w:rFonts w:ascii="Times New Roman" w:hAnsi="Times New Roman" w:cs="Times New Roman"/>
+        </w:rPr>
+        <w:t xml:space="preserve"> 213072; Publication Date: Nov 2012)</w:t>
       </w:r>
     </w:p>
     <w:p>
@@ -6476,7 +6557,21 @@
         <w:rPr>
           <w:i/>
         </w:rPr>
-        <w:t>“The book is must reading for anyone who is interested in the conception, design and utilization of intelligent systems."</w:t>
+        <w:t xml:space="preserve">“The book </w:t>
+      </w:r>
+      <w:proofErr w:type="gramStart"/>
+      <w:r>
+        <w:rPr>
+          <w:i/>
+        </w:rPr>
+        <w:t>is must reading</w:t>
+      </w:r>
+      <w:proofErr w:type="gramEnd"/>
+      <w:r>
+        <w:rPr>
+          <w:i/>
+        </w:rPr>
+        <w:t xml:space="preserve"> for anyone who is interested in the conception, design and utilization of intelligent systems."</w:t>
       </w:r>
       <w:r>
         <w:rPr>
@@ -6594,241 +6689,274 @@
     </w:p>
     <w:p>
       <w:pPr>
-        <w:jc w:val="both"/>
-        <w:rPr>
-          <w:rFonts w:ascii="Times New Roman" w:hAnsi="Times New Roman" w:cs="Times New Roman"/>
+        <w:pStyle w:val="ListParagraph"/>
+        <w:ind w:left="0"/>
+        <w:rPr>
+          <w:rFonts w:ascii="Times New Roman" w:hAnsi="Times New Roman" w:cs="Times New Roman"/>
+          <w:bCs/>
           <w:i/>
-          <w:iCs/>
-          <w:u w:val="single"/>
-        </w:rPr>
-      </w:pPr>
-    </w:p>
-    <w:p>
-      <w:pPr>
-        <w:jc w:val="both"/>
-        <w:rPr>
-          <w:rFonts w:ascii="Times New Roman" w:hAnsi="Times New Roman" w:cs="Times New Roman"/>
-          <w:i/>
-          <w:iCs/>
-          <w:u w:val="single"/>
-        </w:rPr>
-      </w:pPr>
-      <w:r>
-        <w:rPr>
-          <w:rFonts w:ascii="Times New Roman" w:hAnsi="Times New Roman" w:cs="Times New Roman"/>
-          <w:i/>
-          <w:iCs/>
-          <w:u w:val="single"/>
-        </w:rPr>
-        <w:t>Artificial Intelligence</w:t>
-      </w:r>
-    </w:p>
-    <w:p>
-      <w:pPr>
-        <w:jc w:val="both"/>
-        <w:rPr>
-          <w:rFonts w:ascii="Times New Roman" w:hAnsi="Times New Roman" w:cs="Times New Roman"/>
-        </w:rPr>
-      </w:pPr>
-      <w:r>
-        <w:rPr>
-          <w:rFonts w:ascii="Times New Roman" w:hAnsi="Times New Roman" w:cs="Times New Roman"/>
-        </w:rPr>
-        <w:t>International Journal of Machine Learning and Cybernetics</w:t>
-      </w:r>
-    </w:p>
-    <w:p>
-      <w:pPr>
-        <w:jc w:val="both"/>
-        <w:rPr>
-          <w:rFonts w:ascii="Times New Roman" w:hAnsi="Times New Roman" w:cs="Times New Roman"/>
-        </w:rPr>
-      </w:pPr>
-      <w:r>
-        <w:rPr>
-          <w:rFonts w:ascii="Times New Roman" w:hAnsi="Times New Roman" w:cs="Times New Roman"/>
-        </w:rPr>
-        <w:t>International Journal of Pattern Recognition and Artificial Intelligence</w:t>
-      </w:r>
-    </w:p>
-    <w:p>
-      <w:pPr>
-        <w:jc w:val="both"/>
-        <w:rPr>
-          <w:rFonts w:ascii="Times New Roman" w:hAnsi="Times New Roman" w:cs="Times New Roman"/>
-        </w:rPr>
-      </w:pPr>
-      <w:r>
-        <w:rPr>
-          <w:rFonts w:ascii="Times New Roman" w:hAnsi="Times New Roman" w:cs="Times New Roman"/>
-        </w:rPr>
-        <w:t>International Journal of Pattern Recognition</w:t>
-      </w:r>
-    </w:p>
-    <w:p>
-      <w:pPr>
-        <w:jc w:val="both"/>
-        <w:rPr>
-          <w:rFonts w:ascii="Times New Roman" w:hAnsi="Times New Roman" w:cs="Times New Roman"/>
-        </w:rPr>
-      </w:pPr>
-      <w:r>
-        <w:rPr>
-          <w:rFonts w:ascii="Times New Roman" w:hAnsi="Times New Roman" w:cs="Times New Roman" w:hint="eastAsia"/>
-        </w:rPr>
-        <w:t>IEEE</w:t>
-      </w:r>
-      <w:r>
-        <w:rPr>
-          <w:rFonts w:ascii="Times New Roman" w:hAnsi="Times New Roman" w:cs="Times New Roman"/>
-        </w:rPr>
-        <w:t xml:space="preserve"> </w:t>
-      </w:r>
-      <w:r>
-        <w:rPr>
-          <w:rFonts w:ascii="Times New Roman" w:hAnsi="Times New Roman" w:cs="Times New Roman"/>
-        </w:rPr>
-        <w:t>Transactions on Fuzzy Systems</w:t>
-      </w:r>
-    </w:p>
-    <w:p>
-      <w:pPr>
-        <w:jc w:val="both"/>
-        <w:rPr>
-          <w:rFonts w:ascii="Times New Roman" w:hAnsi="Times New Roman" w:cs="Times New Roman"/>
-          <w:u w:val="single"/>
-        </w:rPr>
-      </w:pPr>
-    </w:p>
-    <w:p>
-      <w:pPr>
-        <w:jc w:val="both"/>
-        <w:rPr>
-          <w:rFonts w:ascii="Times New Roman" w:hAnsi="Times New Roman" w:cs="Times New Roman"/>
-          <w:i/>
-          <w:iCs/>
-          <w:u w:val="single"/>
-        </w:rPr>
-      </w:pPr>
-      <w:r>
-        <w:rPr>
-          <w:rFonts w:ascii="Times New Roman" w:hAnsi="Times New Roman" w:cs="Times New Roman"/>
-          <w:i/>
-          <w:iCs/>
-          <w:u w:val="single"/>
-        </w:rPr>
-        <w:t>Computational Biology</w:t>
-      </w:r>
-    </w:p>
-    <w:p>
-      <w:pPr>
-        <w:jc w:val="both"/>
-        <w:rPr>
-          <w:rFonts w:ascii="Times New Roman" w:hAnsi="Times New Roman" w:cs="Times New Roman"/>
-        </w:rPr>
-      </w:pPr>
-      <w:r>
-        <w:rPr>
-          <w:rFonts w:ascii="Times New Roman" w:hAnsi="Times New Roman" w:cs="Times New Roman"/>
-        </w:rPr>
-        <w:t>BMC Bioinformatics</w:t>
-      </w:r>
-    </w:p>
-    <w:p>
-      <w:pPr>
-        <w:jc w:val="both"/>
-        <w:rPr>
-          <w:rFonts w:ascii="Times New Roman" w:hAnsi="Times New Roman" w:cs="Times New Roman"/>
-        </w:rPr>
-      </w:pPr>
-      <w:proofErr w:type="spellStart"/>
-      <w:r>
-        <w:rPr>
-          <w:rFonts w:ascii="Times New Roman" w:hAnsi="Times New Roman" w:cs="Times New Roman"/>
-        </w:rPr>
-        <w:t>PloS</w:t>
-      </w:r>
-      <w:proofErr w:type="spellEnd"/>
-      <w:r>
-        <w:rPr>
-          <w:rFonts w:ascii="Times New Roman" w:hAnsi="Times New Roman" w:cs="Times New Roman"/>
-        </w:rPr>
-        <w:t xml:space="preserve"> One</w:t>
-      </w:r>
-    </w:p>
-    <w:p>
-      <w:pPr>
-        <w:jc w:val="both"/>
-        <w:rPr>
-          <w:rFonts w:ascii="Times New Roman" w:hAnsi="Times New Roman" w:cs="Times New Roman"/>
-        </w:rPr>
-      </w:pPr>
-      <w:r>
-        <w:rPr>
-          <w:rFonts w:ascii="Times New Roman" w:hAnsi="Times New Roman" w:cs="Times New Roman"/>
-        </w:rPr>
-        <w:t>Computers in Biology and Medicine</w:t>
-      </w:r>
-    </w:p>
-    <w:p>
-      <w:pPr>
-        <w:jc w:val="both"/>
-        <w:rPr>
-          <w:rFonts w:ascii="Times New Roman" w:hAnsi="Times New Roman" w:cs="Times New Roman"/>
-        </w:rPr>
-      </w:pPr>
-      <w:r>
-        <w:rPr>
-          <w:rFonts w:ascii="Times New Roman" w:hAnsi="Times New Roman" w:cs="Times New Roman"/>
-        </w:rPr>
-        <w:t>Open Biology</w:t>
-      </w:r>
-    </w:p>
-    <w:p>
-      <w:pPr>
-        <w:jc w:val="both"/>
-        <w:rPr>
-          <w:rFonts w:ascii="Times New Roman" w:hAnsi="Times New Roman" w:cs="Times New Roman"/>
-        </w:rPr>
-      </w:pPr>
-      <w:proofErr w:type="spellStart"/>
-      <w:r>
-        <w:rPr>
-          <w:rFonts w:ascii="Times New Roman" w:hAnsi="Times New Roman" w:cs="Times New Roman"/>
-        </w:rPr>
-        <w:t>BioScience</w:t>
-      </w:r>
-      <w:proofErr w:type="spellEnd"/>
-      <w:r>
-        <w:rPr>
-          <w:rFonts w:ascii="Times New Roman" w:hAnsi="Times New Roman" w:cs="Times New Roman"/>
-        </w:rPr>
-        <w:t xml:space="preserve"> Report</w:t>
-      </w:r>
-    </w:p>
-    <w:p>
-      <w:pPr>
-        <w:jc w:val="both"/>
-        <w:rPr>
-          <w:rFonts w:ascii="Times New Roman" w:hAnsi="Times New Roman" w:cs="Times New Roman"/>
-        </w:rPr>
-      </w:pPr>
-      <w:r>
-        <w:rPr>
-          <w:rFonts w:ascii="Times New Roman" w:hAnsi="Times New Roman" w:cs="Times New Roman"/>
-        </w:rPr>
-        <w:t>Computational Genomics</w:t>
-      </w:r>
-    </w:p>
-    <w:p>
-      <w:pPr>
-        <w:rPr>
-          <w:rFonts w:ascii="Times New Roman" w:hAnsi="Times New Roman" w:cs="Times New Roman"/>
-          <w:b/>
           <w:sz w:val="24"/>
           <w:szCs w:val="24"/>
-        </w:rPr>
-      </w:pPr>
+          <w:u w:val="single"/>
+        </w:rPr>
+      </w:pPr>
+      <w:r>
+        <w:rPr>
+          <w:rFonts w:ascii="Times New Roman" w:hAnsi="Times New Roman" w:cs="Times New Roman"/>
+          <w:bCs/>
+          <w:i/>
+          <w:sz w:val="24"/>
+          <w:szCs w:val="24"/>
+          <w:u w:val="single"/>
+        </w:rPr>
+        <w:t>Artificial Intelligence</w:t>
+      </w:r>
+      <w:r>
+        <w:rPr>
+          <w:rFonts w:ascii="Times New Roman" w:hAnsi="Times New Roman" w:cs="Times New Roman"/>
+          <w:bCs/>
+          <w:i/>
+          <w:sz w:val="24"/>
+          <w:szCs w:val="24"/>
+          <w:u w:val="single"/>
+        </w:rPr>
+        <w:t xml:space="preserve"> Journal</w:t>
+      </w:r>
+    </w:p>
+    <w:p>
+      <w:pPr>
+        <w:jc w:val="both"/>
+        <w:rPr>
+          <w:rFonts w:ascii="Times New Roman" w:hAnsi="Times New Roman" w:cs="Times New Roman"/>
+        </w:rPr>
+      </w:pPr>
+      <w:r>
+        <w:rPr>
+          <w:rFonts w:ascii="Times New Roman" w:hAnsi="Times New Roman" w:cs="Times New Roman"/>
+        </w:rPr>
+        <w:t>International Journal of Machine Learning and Cybernetics</w:t>
+      </w:r>
+    </w:p>
+    <w:p>
+      <w:pPr>
+        <w:jc w:val="both"/>
+        <w:rPr>
+          <w:rFonts w:ascii="Times New Roman" w:hAnsi="Times New Roman" w:cs="Times New Roman"/>
+        </w:rPr>
+      </w:pPr>
+      <w:r>
+        <w:rPr>
+          <w:rFonts w:ascii="Times New Roman" w:hAnsi="Times New Roman" w:cs="Times New Roman"/>
+        </w:rPr>
+        <w:t>International Journal of Pattern Recognition and Artificial Intelligence</w:t>
+      </w:r>
+    </w:p>
+    <w:p>
+      <w:pPr>
+        <w:jc w:val="both"/>
+        <w:rPr>
+          <w:rFonts w:ascii="Times New Roman" w:hAnsi="Times New Roman" w:cs="Times New Roman"/>
+        </w:rPr>
+      </w:pPr>
+      <w:r>
+        <w:rPr>
+          <w:rFonts w:ascii="Times New Roman" w:hAnsi="Times New Roman" w:cs="Times New Roman"/>
+        </w:rPr>
+        <w:t>International Journal of Pattern Recognition</w:t>
+      </w:r>
+    </w:p>
+    <w:p>
+      <w:pPr>
+        <w:jc w:val="both"/>
+        <w:rPr>
+          <w:rFonts w:ascii="Times New Roman" w:hAnsi="Times New Roman" w:cs="Times New Roman"/>
+        </w:rPr>
+      </w:pPr>
+      <w:r>
+        <w:rPr>
+          <w:rFonts w:ascii="Times New Roman" w:hAnsi="Times New Roman" w:cs="Times New Roman" w:hint="eastAsia"/>
+        </w:rPr>
+        <w:t>IEEE</w:t>
+      </w:r>
+      <w:r>
+        <w:rPr>
+          <w:rFonts w:ascii="Times New Roman" w:hAnsi="Times New Roman" w:cs="Times New Roman"/>
+        </w:rPr>
+        <w:t xml:space="preserve"> Transactions on Fuzzy Systems</w:t>
+      </w:r>
+    </w:p>
+    <w:p>
+      <w:pPr>
+        <w:pStyle w:val="ListParagraph"/>
+        <w:ind w:left="0"/>
+        <w:rPr>
+          <w:rFonts w:ascii="Times New Roman" w:hAnsi="Times New Roman" w:cs="Times New Roman"/>
+          <w:bCs/>
+          <w:i/>
+          <w:sz w:val="24"/>
+          <w:szCs w:val="24"/>
+          <w:u w:val="single"/>
+        </w:rPr>
+      </w:pPr>
+    </w:p>
+    <w:p>
+      <w:pPr>
+        <w:pStyle w:val="ListParagraph"/>
+        <w:ind w:left="0"/>
+        <w:rPr>
+          <w:rFonts w:ascii="Times New Roman" w:hAnsi="Times New Roman" w:cs="Times New Roman"/>
+          <w:bCs/>
+          <w:i/>
+          <w:sz w:val="24"/>
+          <w:szCs w:val="24"/>
+          <w:u w:val="single"/>
+        </w:rPr>
+      </w:pPr>
+      <w:r>
+        <w:rPr>
+          <w:rFonts w:ascii="Times New Roman" w:hAnsi="Times New Roman" w:cs="Times New Roman"/>
+          <w:bCs/>
+          <w:i/>
+          <w:sz w:val="24"/>
+          <w:szCs w:val="24"/>
+          <w:u w:val="single"/>
+        </w:rPr>
+        <w:t>Computational Biology</w:t>
+      </w:r>
+      <w:r>
+        <w:rPr>
+          <w:rFonts w:ascii="Times New Roman" w:hAnsi="Times New Roman" w:cs="Times New Roman"/>
+          <w:bCs/>
+          <w:i/>
+          <w:sz w:val="24"/>
+          <w:szCs w:val="24"/>
+          <w:u w:val="single"/>
+        </w:rPr>
+        <w:t xml:space="preserve"> Journal</w:t>
+      </w:r>
+    </w:p>
+    <w:p>
+      <w:pPr>
+        <w:jc w:val="both"/>
+        <w:rPr>
+          <w:rFonts w:ascii="Times New Roman" w:hAnsi="Times New Roman" w:cs="Times New Roman"/>
+        </w:rPr>
+      </w:pPr>
+      <w:r>
+        <w:rPr>
+          <w:rFonts w:ascii="Times New Roman" w:hAnsi="Times New Roman" w:cs="Times New Roman"/>
+        </w:rPr>
+        <w:t>BMC Bioinformatics</w:t>
+      </w:r>
+    </w:p>
+    <w:p>
+      <w:pPr>
+        <w:jc w:val="both"/>
+        <w:rPr>
+          <w:rFonts w:ascii="Times New Roman" w:hAnsi="Times New Roman" w:cs="Times New Roman"/>
+        </w:rPr>
+      </w:pPr>
+      <w:proofErr w:type="spellStart"/>
+      <w:r>
+        <w:rPr>
+          <w:rFonts w:ascii="Times New Roman" w:hAnsi="Times New Roman" w:cs="Times New Roman"/>
+        </w:rPr>
+        <w:t>PloS</w:t>
+      </w:r>
+      <w:proofErr w:type="spellEnd"/>
+      <w:r>
+        <w:rPr>
+          <w:rFonts w:ascii="Times New Roman" w:hAnsi="Times New Roman" w:cs="Times New Roman"/>
+        </w:rPr>
+        <w:t xml:space="preserve"> One</w:t>
+      </w:r>
+    </w:p>
+    <w:p>
+      <w:pPr>
+        <w:jc w:val="both"/>
+        <w:rPr>
+          <w:rFonts w:ascii="Times New Roman" w:hAnsi="Times New Roman" w:cs="Times New Roman"/>
+        </w:rPr>
+      </w:pPr>
+      <w:r>
+        <w:rPr>
+          <w:rFonts w:ascii="Times New Roman" w:hAnsi="Times New Roman" w:cs="Times New Roman"/>
+        </w:rPr>
+        <w:t>Computers in Biology and Medicine</w:t>
+      </w:r>
+    </w:p>
+    <w:p>
+      <w:pPr>
+        <w:jc w:val="both"/>
+        <w:rPr>
+          <w:rFonts w:ascii="Times New Roman" w:hAnsi="Times New Roman" w:cs="Times New Roman"/>
+        </w:rPr>
+      </w:pPr>
+      <w:r>
+        <w:rPr>
+          <w:rFonts w:ascii="Times New Roman" w:hAnsi="Times New Roman" w:cs="Times New Roman" w:hint="eastAsia"/>
+        </w:rPr>
+        <w:t>C</w:t>
+      </w:r>
+      <w:r>
+        <w:rPr>
+          <w:rFonts w:ascii="Times New Roman" w:hAnsi="Times New Roman" w:cs="Times New Roman"/>
+        </w:rPr>
+        <w:t>omputational and Mathematical Methods in Medicine</w:t>
+      </w:r>
+    </w:p>
+    <w:p>
+      <w:pPr>
+        <w:jc w:val="both"/>
+        <w:rPr>
+          <w:rFonts w:ascii="Times New Roman" w:hAnsi="Times New Roman" w:cs="Times New Roman"/>
+        </w:rPr>
+      </w:pPr>
+      <w:r>
+        <w:rPr>
+          <w:rFonts w:ascii="Times New Roman" w:hAnsi="Times New Roman" w:cs="Times New Roman"/>
+        </w:rPr>
+        <w:t>Open Biology</w:t>
+      </w:r>
+    </w:p>
+    <w:p>
+      <w:pPr>
+        <w:jc w:val="both"/>
+        <w:rPr>
+          <w:rFonts w:ascii="Times New Roman" w:hAnsi="Times New Roman" w:cs="Times New Roman"/>
+        </w:rPr>
+      </w:pPr>
+      <w:proofErr w:type="spellStart"/>
+      <w:r>
+        <w:rPr>
+          <w:rFonts w:ascii="Times New Roman" w:hAnsi="Times New Roman" w:cs="Times New Roman"/>
+        </w:rPr>
+        <w:t>BioScience</w:t>
+      </w:r>
+      <w:proofErr w:type="spellEnd"/>
+      <w:r>
+        <w:rPr>
+          <w:rFonts w:ascii="Times New Roman" w:hAnsi="Times New Roman" w:cs="Times New Roman"/>
+        </w:rPr>
+        <w:t xml:space="preserve"> Report</w:t>
+      </w:r>
+    </w:p>
+    <w:p>
+      <w:pPr>
+        <w:jc w:val="both"/>
+        <w:rPr>
+          <w:rFonts w:ascii="Times New Roman" w:hAnsi="Times New Roman" w:cs="Times New Roman"/>
+          <w:b/>
+          <w:sz w:val="24"/>
+          <w:szCs w:val="24"/>
+        </w:rPr>
+      </w:pPr>
+      <w:r>
+        <w:rPr>
+          <w:rFonts w:ascii="Times New Roman" w:hAnsi="Times New Roman" w:cs="Times New Roman"/>
+        </w:rPr>
+        <w:t>Computational Genomics</w:t>
+      </w:r>
       <w:r>
         <w:rPr>
           <w:rFonts w:ascii="Times New Roman" w:hAnsi="Times New Roman" w:cs="Times New Roman"/>
@@ -8174,7 +8302,7 @@
     <w:lsdException w:name="Table Web 2" w:semiHidden="1" w:unhideWhenUsed="1"/>
     <w:lsdException w:name="Table Web 3" w:semiHidden="1" w:unhideWhenUsed="1"/>
     <w:lsdException w:name="Balloon Text" w:semiHidden="1" w:unhideWhenUsed="1"/>
-    <w:lsdException w:name="Table Grid" w:semiHidden="1" w:uiPriority="59" w:unhideWhenUsed="1"/>
+    <w:lsdException w:name="Table Grid" w:uiPriority="59"/>
     <w:lsdException w:name="Table Theme" w:semiHidden="1" w:unhideWhenUsed="1"/>
     <w:lsdException w:name="Placeholder Text" w:semiHidden="1" w:unhideWhenUsed="1"/>
     <w:lsdException w:name="No Spacing" w:semiHidden="1" w:unhideWhenUsed="1"/>

--- a/pdf/Latest CV file NIU Ben.docx
+++ b/pdf/Latest CV file NIU Ben.docx
@@ -622,21 +622,7 @@
         <w:rPr>
           <w:rFonts w:ascii="Times New Roman" w:hAnsi="Times New Roman" w:cs="Times New Roman"/>
         </w:rPr>
-        <w:t xml:space="preserve"> Professor Simon C.K. </w:t>
-      </w:r>
-      <w:proofErr w:type="spellStart"/>
-      <w:r>
-        <w:rPr>
-          <w:rFonts w:ascii="Times New Roman" w:hAnsi="Times New Roman" w:cs="Times New Roman"/>
-        </w:rPr>
-        <w:t>Shiu</w:t>
-      </w:r>
-      <w:proofErr w:type="spellEnd"/>
-      <w:r>
-        <w:rPr>
-          <w:rFonts w:ascii="Times New Roman" w:hAnsi="Times New Roman" w:cs="Times New Roman"/>
-        </w:rPr>
-        <w:t xml:space="preserve"> (Department of Computing, The Hong Kong Polytechnic University</w:t>
+        <w:t xml:space="preserve"> Professor Simon C.K. Shiu (Department of Computing, The Hong Kong Polytechnic University</w:t>
       </w:r>
       <w:r>
         <w:rPr>
@@ -723,21 +709,7 @@
         <w:rPr>
           <w:rFonts w:ascii="Times New Roman" w:hAnsi="Times New Roman" w:cs="Times New Roman"/>
         </w:rPr>
-        <w:t xml:space="preserve">Professor </w:t>
-      </w:r>
-      <w:proofErr w:type="spellStart"/>
-      <w:r>
-        <w:rPr>
-          <w:rFonts w:ascii="Times New Roman" w:hAnsi="Times New Roman" w:cs="Times New Roman"/>
-        </w:rPr>
-        <w:t>Qiang</w:t>
-      </w:r>
-      <w:proofErr w:type="spellEnd"/>
-      <w:r>
-        <w:rPr>
-          <w:rFonts w:ascii="Times New Roman" w:hAnsi="Times New Roman" w:cs="Times New Roman"/>
-        </w:rPr>
-        <w:t xml:space="preserve"> Yang (Dept. Computer Science</w:t>
+        <w:t>Professor Qiang Yang (Dept. Computer Science</w:t>
       </w:r>
       <w:r>
         <w:rPr>
@@ -894,19 +866,11 @@
         </w:rPr>
         <w:t xml:space="preserve">: Professor </w:t>
       </w:r>
-      <w:proofErr w:type="spellStart"/>
-      <w:r>
-        <w:rPr>
-          <w:rFonts w:ascii="Times New Roman" w:hAnsi="Times New Roman" w:cs="Times New Roman"/>
-        </w:rPr>
-        <w:t>Kalyanmoy</w:t>
-      </w:r>
-      <w:proofErr w:type="spellEnd"/>
-      <w:r>
-        <w:rPr>
-          <w:rFonts w:ascii="Times New Roman" w:hAnsi="Times New Roman" w:cs="Times New Roman"/>
-        </w:rPr>
-        <w:t xml:space="preserve"> Deb </w:t>
+      <w:r>
+        <w:rPr>
+          <w:rFonts w:ascii="Times New Roman" w:hAnsi="Times New Roman" w:cs="Times New Roman"/>
+        </w:rPr>
+        <w:t xml:space="preserve">Kalyanmoy Deb </w:t>
       </w:r>
       <w:r>
         <w:rPr>
@@ -1105,21 +1069,7 @@
         <w:rPr>
           <w:rFonts w:ascii="Times New Roman" w:hAnsi="Times New Roman" w:cs="Times New Roman"/>
         </w:rPr>
-        <w:t xml:space="preserve">: Professor </w:t>
-      </w:r>
-      <w:proofErr w:type="spellStart"/>
-      <w:r>
-        <w:rPr>
-          <w:rFonts w:ascii="Times New Roman" w:hAnsi="Times New Roman" w:cs="Times New Roman"/>
-        </w:rPr>
-        <w:t>XiZhao</w:t>
-      </w:r>
-      <w:proofErr w:type="spellEnd"/>
-      <w:r>
-        <w:rPr>
-          <w:rFonts w:ascii="Times New Roman" w:hAnsi="Times New Roman" w:cs="Times New Roman"/>
-        </w:rPr>
-        <w:t xml:space="preserve"> Wang, </w:t>
+        <w:t xml:space="preserve">: Professor XiZhao Wang, </w:t>
       </w:r>
       <w:r>
         <w:rPr>
@@ -1319,23 +1269,13 @@
           <w:u w:val="single"/>
         </w:rPr>
       </w:pPr>
-      <w:proofErr w:type="gramStart"/>
       <w:r>
         <w:rPr>
           <w:rFonts w:ascii="Times New Roman" w:hAnsi="Times New Roman" w:cs="Times New Roman"/>
           <w:i/>
           <w:u w:val="single"/>
         </w:rPr>
-        <w:t>February,</w:t>
-      </w:r>
-      <w:proofErr w:type="gramEnd"/>
-      <w:r>
-        <w:rPr>
-          <w:rFonts w:ascii="Times New Roman" w:hAnsi="Times New Roman" w:cs="Times New Roman"/>
-          <w:i/>
-          <w:u w:val="single"/>
-        </w:rPr>
-        <w:t xml:space="preserve"> 201</w:t>
+        <w:t>February, 201</w:t>
       </w:r>
       <w:r>
         <w:rPr>
@@ -1698,7 +1638,7 @@
         <w:rPr>
           <w:rFonts w:ascii="Times New Roman" w:hAnsi="Times New Roman" w:cs="Times New Roman"/>
         </w:rPr>
-        <w:t xml:space="preserve">China Medical Board Research Grant, HKU, 62,465 HKD, completed 2015. </w:t>
+        <w:t xml:space="preserve">Medical Board Research Grant, HKU, 62,465 HKD, completed 2015. </w:t>
       </w:r>
     </w:p>
     <w:p>
@@ -1821,49 +1761,7 @@
         <w:rPr>
           <w:rFonts w:ascii="Times New Roman" w:hAnsi="Times New Roman" w:cs="Times New Roman"/>
         </w:rPr>
-        <w:t xml:space="preserve">, ... &amp; Cheah, K. S.. </w:t>
-      </w:r>
-      <w:proofErr w:type="spellStart"/>
-      <w:r>
-        <w:rPr>
-          <w:rFonts w:ascii="Times New Roman" w:hAnsi="Times New Roman" w:cs="Times New Roman"/>
-        </w:rPr>
-        <w:t>Hypomorphic</w:t>
-      </w:r>
-      <w:proofErr w:type="spellEnd"/>
-      <w:r>
-        <w:rPr>
-          <w:rFonts w:ascii="Times New Roman" w:hAnsi="Times New Roman" w:cs="Times New Roman"/>
-        </w:rPr>
-        <w:t xml:space="preserve"> and dominant-negative impact of truncated SOX9 dysregulates Hedgehog–</w:t>
-      </w:r>
-      <w:proofErr w:type="spellStart"/>
-      <w:r>
-        <w:rPr>
-          <w:rFonts w:ascii="Times New Roman" w:hAnsi="Times New Roman" w:cs="Times New Roman"/>
-        </w:rPr>
-        <w:t>Wnt</w:t>
-      </w:r>
-      <w:proofErr w:type="spellEnd"/>
-      <w:r>
-        <w:rPr>
-          <w:rFonts w:ascii="Times New Roman" w:hAnsi="Times New Roman" w:cs="Times New Roman"/>
-        </w:rPr>
-        <w:t xml:space="preserve"> signaling, causing </w:t>
-      </w:r>
-      <w:proofErr w:type="spellStart"/>
-      <w:r>
-        <w:rPr>
-          <w:rFonts w:ascii="Times New Roman" w:hAnsi="Times New Roman" w:cs="Times New Roman"/>
-        </w:rPr>
-        <w:t>campomelia</w:t>
-      </w:r>
-      <w:proofErr w:type="spellEnd"/>
-      <w:r>
-        <w:rPr>
-          <w:rFonts w:ascii="Times New Roman" w:hAnsi="Times New Roman" w:cs="Times New Roman"/>
-        </w:rPr>
-        <w:t>. </w:t>
+        <w:t>, ... &amp; Cheah, K. S.. Hypomorphic and dominant-negative impact of truncated SOX9 dysregulates Hedgehog–Wnt signaling, causing campomelia. </w:t>
       </w:r>
       <w:r>
         <w:rPr>
@@ -1940,21 +1838,7 @@
         <w:rPr>
           <w:rFonts w:ascii="Times New Roman" w:hAnsi="Times New Roman" w:cs="Times New Roman"/>
         </w:rPr>
-        <w:t xml:space="preserve"> Bach, T. N., Chen, X., </w:t>
-      </w:r>
-      <w:proofErr w:type="spellStart"/>
-      <w:r>
-        <w:rPr>
-          <w:rFonts w:ascii="Times New Roman" w:hAnsi="Times New Roman" w:cs="Times New Roman"/>
-        </w:rPr>
-        <w:t>Chandratre</w:t>
-      </w:r>
-      <w:proofErr w:type="spellEnd"/>
-      <w:r>
-        <w:rPr>
-          <w:rFonts w:ascii="Times New Roman" w:hAnsi="Times New Roman" w:cs="Times New Roman"/>
-        </w:rPr>
-        <w:t>, K. R., Murray, J. I., Zhao, Z., &amp; Zhang, M.. Computational modeling and analysis of the morphogenetic domain signaling networks regulating C. elegans embryogenesis</w:t>
+        <w:t xml:space="preserve"> Bach, T. N., Chen, X., Chandratre, K. R., Murray, J. I., Zhao, Z., &amp; Zhang, M.. Computational modeling and analysis of the morphogenetic domain signaling networks regulating C. elegans embryogenesis</w:t>
       </w:r>
       <w:r>
         <w:rPr>
@@ -2112,21 +1996,7 @@
         <w:rPr>
           <w:rFonts w:ascii="Times New Roman" w:hAnsi="Times New Roman" w:cs="Times New Roman"/>
         </w:rPr>
-        <w:t xml:space="preserve">Babu, R. O., Lui, V. C. H., Chen, Y., </w:t>
-      </w:r>
-      <w:proofErr w:type="spellStart"/>
-      <w:r>
-        <w:rPr>
-          <w:rFonts w:ascii="Times New Roman" w:hAnsi="Times New Roman" w:cs="Times New Roman"/>
-        </w:rPr>
-        <w:t>Yiu</w:t>
-      </w:r>
-      <w:proofErr w:type="spellEnd"/>
-      <w:r>
-        <w:rPr>
-          <w:rFonts w:ascii="Times New Roman" w:hAnsi="Times New Roman" w:cs="Times New Roman"/>
-        </w:rPr>
-        <w:t xml:space="preserve">, R. S. W., Ye, Y., </w:t>
+        <w:t xml:space="preserve">Babu, R. O., Lui, V. C. H., Chen, Y., Yiu, R. S. W., Ye, Y., </w:t>
       </w:r>
       <w:r>
         <w:rPr>
@@ -2249,21 +2119,7 @@
         <w:rPr>
           <w:rFonts w:ascii="Times New Roman" w:hAnsi="Times New Roman" w:cs="Times New Roman"/>
         </w:rPr>
-        <w:t xml:space="preserve">. IRX3 and IRX5 inhibit </w:t>
-      </w:r>
-      <w:proofErr w:type="spellStart"/>
-      <w:r>
-        <w:rPr>
-          <w:rFonts w:ascii="Times New Roman" w:hAnsi="Times New Roman" w:cs="Times New Roman"/>
-        </w:rPr>
-        <w:t>adipogenic</w:t>
-      </w:r>
-      <w:proofErr w:type="spellEnd"/>
-      <w:r>
-        <w:rPr>
-          <w:rFonts w:ascii="Times New Roman" w:hAnsi="Times New Roman" w:cs="Times New Roman"/>
-        </w:rPr>
-        <w:t xml:space="preserve"> differentiation of hypertrophic chondrocytes and promote osteogenesis. </w:t>
+        <w:t>. IRX3 and IRX5 inhibit adipogenic differentiation of hypertrophic chondrocytes and promote osteogenesis. </w:t>
       </w:r>
       <w:r>
         <w:rPr>
@@ -2325,21 +2181,7 @@
         <w:rPr>
           <w:rFonts w:ascii="Times New Roman" w:hAnsi="Times New Roman" w:cs="Times New Roman"/>
         </w:rPr>
-        <w:t xml:space="preserve">Babu, R. O., Lui, V. C. H., Chen, Y., </w:t>
-      </w:r>
-      <w:proofErr w:type="spellStart"/>
-      <w:r>
-        <w:rPr>
-          <w:rFonts w:ascii="Times New Roman" w:hAnsi="Times New Roman" w:cs="Times New Roman"/>
-        </w:rPr>
-        <w:t>Yiu</w:t>
-      </w:r>
-      <w:proofErr w:type="spellEnd"/>
-      <w:r>
-        <w:rPr>
-          <w:rFonts w:ascii="Times New Roman" w:hAnsi="Times New Roman" w:cs="Times New Roman"/>
-        </w:rPr>
-        <w:t xml:space="preserve">, R. S. W., Ye, Y., </w:t>
+        <w:t xml:space="preserve">Babu, R. O., Lui, V. C. H., Chen, Y., Yiu, R. S. W., Ye, Y., </w:t>
       </w:r>
       <w:r>
         <w:rPr>
@@ -2516,21 +2358,7 @@
         <w:rPr>
           <w:rFonts w:ascii="Times New Roman" w:hAnsi="Times New Roman" w:cs="Times New Roman"/>
         </w:rPr>
-        <w:t xml:space="preserve">Koch, M. </w:t>
-      </w:r>
-      <w:proofErr w:type="spellStart"/>
-      <w:r>
-        <w:rPr>
-          <w:rFonts w:ascii="Times New Roman" w:hAnsi="Times New Roman" w:cs="Times New Roman"/>
-        </w:rPr>
-        <w:t>Mundlos</w:t>
-      </w:r>
-      <w:proofErr w:type="spellEnd"/>
-      <w:r>
-        <w:rPr>
-          <w:rFonts w:ascii="Times New Roman" w:hAnsi="Times New Roman" w:cs="Times New Roman"/>
-        </w:rPr>
-        <w:t xml:space="preserve"> S., Ng, H.H.,</w:t>
+        <w:t>Koch, M. Mundlos S., Ng, H.H.,</w:t>
       </w:r>
       <w:r>
         <w:rPr>
@@ -2751,21 +2579,12 @@
         </w:rPr>
         <w:t xml:space="preserve">. </w:t>
       </w:r>
-      <w:proofErr w:type="spellStart"/>
       <w:r>
         <w:rPr>
           <w:rFonts w:ascii="Times New Roman" w:hAnsi="Times New Roman" w:cs="Times New Roman" w:hint="eastAsia"/>
           <w:b/>
         </w:rPr>
-        <w:t>PloS</w:t>
-      </w:r>
-      <w:proofErr w:type="spellEnd"/>
-      <w:r>
-        <w:rPr>
-          <w:rFonts w:ascii="Times New Roman" w:hAnsi="Times New Roman" w:cs="Times New Roman" w:hint="eastAsia"/>
-          <w:b/>
-        </w:rPr>
-        <w:t xml:space="preserve"> One</w:t>
+        <w:t>PloS One</w:t>
       </w:r>
       <w:r>
         <w:rPr>
@@ -2916,25 +2735,7 @@
           <w:b/>
           <w:bCs/>
         </w:rPr>
-        <w:t xml:space="preserve"> </w:t>
-      </w:r>
-      <w:proofErr w:type="spellStart"/>
-      <w:r>
-        <w:rPr>
-          <w:rFonts w:ascii="Times New Roman" w:hAnsi="Times New Roman" w:cs="Times New Roman"/>
-          <w:b/>
-          <w:bCs/>
-        </w:rPr>
-        <w:t>eLife</w:t>
-      </w:r>
-      <w:proofErr w:type="spellEnd"/>
-      <w:r>
-        <w:rPr>
-          <w:rFonts w:ascii="Times New Roman" w:hAnsi="Times New Roman" w:cs="Times New Roman"/>
-          <w:b/>
-          <w:bCs/>
-        </w:rPr>
-        <w:t>, 7</w:t>
+        <w:t xml:space="preserve"> eLife, 7</w:t>
       </w:r>
       <w:r>
         <w:rPr>
@@ -3037,55 +2838,13 @@
         <w:rPr>
           <w:rFonts w:ascii="Times New Roman" w:hAnsi="Times New Roman" w:cs="Times New Roman"/>
         </w:rPr>
-        <w:t xml:space="preserve"> Tsang, K. Y., </w:t>
-      </w:r>
-      <w:proofErr w:type="spellStart"/>
-      <w:r>
-        <w:rPr>
-          <w:rFonts w:ascii="Times New Roman" w:hAnsi="Times New Roman" w:cs="Times New Roman"/>
-        </w:rPr>
-        <w:t>Melhado</w:t>
-      </w:r>
-      <w:proofErr w:type="spellEnd"/>
-      <w:r>
-        <w:rPr>
-          <w:rFonts w:ascii="Times New Roman" w:hAnsi="Times New Roman" w:cs="Times New Roman"/>
-        </w:rPr>
-        <w:t xml:space="preserve">, I. G., </w:t>
-      </w:r>
-      <w:proofErr w:type="spellStart"/>
-      <w:r>
-        <w:rPr>
-          <w:rFonts w:ascii="Times New Roman" w:hAnsi="Times New Roman" w:cs="Times New Roman"/>
-        </w:rPr>
-        <w:t>Ohba</w:t>
-      </w:r>
-      <w:proofErr w:type="spellEnd"/>
-      <w:r>
-        <w:rPr>
-          <w:rFonts w:ascii="Times New Roman" w:hAnsi="Times New Roman" w:cs="Times New Roman"/>
-        </w:rPr>
-        <w:t xml:space="preserve">, S., He, X., </w:t>
-      </w:r>
-      <w:r>
-        <w:rPr>
-          <w:rFonts w:ascii="Times New Roman" w:hAnsi="Times New Roman" w:cs="Times New Roman"/>
-        </w:rPr>
-        <w:t xml:space="preserve">Huang, Y. H., Wang, C., McMahon, A. P., </w:t>
-      </w:r>
-      <w:proofErr w:type="spellStart"/>
-      <w:r>
-        <w:rPr>
-          <w:rFonts w:ascii="Times New Roman" w:hAnsi="Times New Roman" w:cs="Times New Roman"/>
-        </w:rPr>
-        <w:t>Jauch</w:t>
-      </w:r>
-      <w:proofErr w:type="spellEnd"/>
-      <w:r>
-        <w:rPr>
-          <w:rFonts w:ascii="Times New Roman" w:hAnsi="Times New Roman" w:cs="Times New Roman"/>
-        </w:rPr>
-        <w:t xml:space="preserve"> R.,</w:t>
+        <w:t xml:space="preserve"> Tsang, K. Y., Melhado, I. G., Ohba, S., He, X., </w:t>
+      </w:r>
+      <w:r>
+        <w:rPr>
+          <w:rFonts w:ascii="Times New Roman" w:hAnsi="Times New Roman" w:cs="Times New Roman"/>
+        </w:rPr>
+        <w:t>Huang, Y. H., Wang, C., McMahon, A. P., Jauch R.,</w:t>
       </w:r>
       <w:r>
         <w:rPr>
@@ -3105,23 +2864,13 @@
         </w:rPr>
         <w:t xml:space="preserve">. Synergistic co-regulation and competition by a SOX9-GLI-FOXA phasic transcriptional network coordinate chondrocyte differentiation transitions. </w:t>
       </w:r>
-      <w:proofErr w:type="spellStart"/>
       <w:r>
         <w:rPr>
           <w:rFonts w:ascii="Times New Roman" w:hAnsi="Times New Roman" w:cs="Times New Roman"/>
           <w:b/>
           <w:bCs/>
         </w:rPr>
-        <w:t>PLoS</w:t>
-      </w:r>
-      <w:proofErr w:type="spellEnd"/>
-      <w:r>
-        <w:rPr>
-          <w:rFonts w:ascii="Times New Roman" w:hAnsi="Times New Roman" w:cs="Times New Roman"/>
-          <w:b/>
-          <w:bCs/>
-        </w:rPr>
-        <w:t xml:space="preserve"> </w:t>
+        <w:t xml:space="preserve">PLoS </w:t>
       </w:r>
       <w:r>
         <w:rPr>
@@ -3363,21 +3112,7 @@
         <w:rPr>
           <w:rFonts w:ascii="Times New Roman" w:hAnsi="Times New Roman" w:cs="Times New Roman"/>
         </w:rPr>
-        <w:t xml:space="preserve">, Warren, M., </w:t>
-      </w:r>
-      <w:proofErr w:type="spellStart"/>
-      <w:r>
-        <w:rPr>
-          <w:rFonts w:ascii="Times New Roman" w:hAnsi="Times New Roman" w:cs="Times New Roman"/>
-        </w:rPr>
-        <w:t>Pevny</w:t>
-      </w:r>
-      <w:proofErr w:type="spellEnd"/>
-      <w:r>
-        <w:rPr>
-          <w:rFonts w:ascii="Times New Roman" w:hAnsi="Times New Roman" w:cs="Times New Roman"/>
-        </w:rPr>
-        <w:t xml:space="preserve">, L. H., Lovell-Badge, R., Hwa, T., &amp; Cheah, K. S.. Predicting the spatiotemporal dynamics of hair follicle patterns in the developing mouse. </w:t>
+        <w:t xml:space="preserve">, Warren, M., Pevny, L. H., Lovell-Badge, R., Hwa, T., &amp; Cheah, K. S.. Predicting the spatiotemporal dynamics of hair follicle patterns in the developing mouse. </w:t>
       </w:r>
       <w:r>
         <w:rPr>
@@ -3527,35 +3262,7 @@
         <w:rPr>
           <w:rFonts w:ascii="Times New Roman" w:hAnsi="Times New Roman" w:cs="Times New Roman"/>
         </w:rPr>
-        <w:t xml:space="preserve">, Yang, Q., </w:t>
-      </w:r>
-      <w:proofErr w:type="spellStart"/>
-      <w:r>
-        <w:rPr>
-          <w:rFonts w:ascii="Times New Roman" w:hAnsi="Times New Roman" w:cs="Times New Roman"/>
-        </w:rPr>
-        <w:t>Shiu</w:t>
-      </w:r>
-      <w:proofErr w:type="spellEnd"/>
-      <w:r>
-        <w:rPr>
-          <w:rFonts w:ascii="Times New Roman" w:hAnsi="Times New Roman" w:cs="Times New Roman"/>
-        </w:rPr>
-        <w:t xml:space="preserve">, S. C. K., &amp; Pal, S. K.. Two-dimensional </w:t>
-      </w:r>
-      <w:proofErr w:type="spellStart"/>
-      <w:r>
-        <w:rPr>
-          <w:rFonts w:ascii="Times New Roman" w:hAnsi="Times New Roman" w:cs="Times New Roman"/>
-        </w:rPr>
-        <w:t>Laplacianfaces</w:t>
-      </w:r>
-      <w:proofErr w:type="spellEnd"/>
-      <w:r>
-        <w:rPr>
-          <w:rFonts w:ascii="Times New Roman" w:hAnsi="Times New Roman" w:cs="Times New Roman"/>
-        </w:rPr>
-        <w:t xml:space="preserve"> method for face recognition. </w:t>
+        <w:t xml:space="preserve">, Yang, Q., Shiu, S. C. K., &amp; Pal, S. K.. Two-dimensional Laplacianfaces method for face recognition. </w:t>
       </w:r>
       <w:r>
         <w:rPr>
@@ -3649,42 +3356,13 @@
           <w:rFonts w:ascii="Times New Roman" w:hAnsi="Times New Roman" w:cs="Times New Roman"/>
           <w:b/>
         </w:rPr>
-        <w:t xml:space="preserve">Niu, </w:t>
-      </w:r>
-      <w:proofErr w:type="gramStart"/>
-      <w:r>
-        <w:rPr>
-          <w:rFonts w:ascii="Times New Roman" w:hAnsi="Times New Roman" w:cs="Times New Roman"/>
-          <w:b/>
-        </w:rPr>
-        <w:t>B.</w:t>
-      </w:r>
-      <w:r>
-        <w:rPr>
-          <w:rFonts w:ascii="Times New Roman" w:hAnsi="Times New Roman" w:cs="Times New Roman"/>
-        </w:rPr>
-        <w:t>.</w:t>
-      </w:r>
-      <w:proofErr w:type="gramEnd"/>
-      <w:r>
-        <w:rPr>
-          <w:rFonts w:ascii="Times New Roman" w:hAnsi="Times New Roman" w:cs="Times New Roman"/>
-        </w:rPr>
-        <w:t xml:space="preserve"> Globally maximizing, locally </w:t>
-      </w:r>
-      <w:proofErr w:type="gramStart"/>
-      <w:r>
-        <w:rPr>
-          <w:rFonts w:ascii="Times New Roman" w:hAnsi="Times New Roman" w:cs="Times New Roman"/>
-        </w:rPr>
-        <w:t>minimizing:</w:t>
-      </w:r>
-      <w:proofErr w:type="gramEnd"/>
-      <w:r>
-        <w:rPr>
-          <w:rFonts w:ascii="Times New Roman" w:hAnsi="Times New Roman" w:cs="Times New Roman"/>
-        </w:rPr>
-        <w:t xml:space="preserve"> unsupervised discriminant projection with applications to face and palm biometrics.</w:t>
+        <w:t>Niu, B.</w:t>
+      </w:r>
+      <w:r>
+        <w:rPr>
+          <w:rFonts w:ascii="Times New Roman" w:hAnsi="Times New Roman" w:cs="Times New Roman"/>
+        </w:rPr>
+        <w:t>. Globally maximizing, locally minimizing: unsupervised discriminant projection with applications to face and palm biometrics.</w:t>
       </w:r>
       <w:r>
         <w:rPr>
@@ -3830,27 +3508,13 @@
         <w:rPr>
           <w:rFonts w:ascii="Times New Roman" w:hAnsi="Times New Roman" w:cs="Times New Roman"/>
         </w:rPr>
-        <w:t xml:space="preserve"> </w:t>
-      </w:r>
-      <w:proofErr w:type="gramStart"/>
-      <w:r>
-        <w:rPr>
-          <w:rFonts w:ascii="Times New Roman" w:hAnsi="Times New Roman" w:cs="Times New Roman"/>
-        </w:rPr>
-        <w:t>X.Z.</w:t>
-      </w:r>
-      <w:r>
-        <w:rPr>
-          <w:rFonts w:ascii="Times New Roman" w:hAnsi="Times New Roman" w:cs="Times New Roman"/>
-        </w:rPr>
-        <w:t>.</w:t>
-      </w:r>
-      <w:proofErr w:type="gramEnd"/>
-      <w:r>
-        <w:rPr>
-          <w:rFonts w:ascii="Times New Roman" w:hAnsi="Times New Roman" w:cs="Times New Roman"/>
-        </w:rPr>
-        <w:t xml:space="preserve"> The design and implementation of</w:t>
+        <w:t xml:space="preserve"> X.Z.</w:t>
+      </w:r>
+      <w:r>
+        <w:rPr>
+          <w:rFonts w:ascii="Times New Roman" w:hAnsi="Times New Roman" w:cs="Times New Roman"/>
+        </w:rPr>
+        <w:t>. The design and implementation of</w:t>
       </w:r>
       <w:r>
         <w:rPr>
@@ -4022,21 +3686,7 @@
         <w:rPr>
           <w:rFonts w:ascii="Times New Roman" w:hAnsi="Times New Roman" w:cs="Times New Roman"/>
         </w:rPr>
-        <w:t xml:space="preserve"> </w:t>
-      </w:r>
-      <w:proofErr w:type="gramStart"/>
-      <w:r>
-        <w:rPr>
-          <w:rFonts w:ascii="Times New Roman" w:hAnsi="Times New Roman" w:cs="Times New Roman"/>
-        </w:rPr>
-        <w:t>X.Z..</w:t>
-      </w:r>
-      <w:proofErr w:type="gramEnd"/>
-      <w:r>
-        <w:rPr>
-          <w:rFonts w:ascii="Times New Roman" w:hAnsi="Times New Roman" w:cs="Times New Roman"/>
-        </w:rPr>
-        <w:t xml:space="preserve"> </w:t>
+        <w:t xml:space="preserve"> X.Z.. </w:t>
       </w:r>
       <w:r>
         <w:rPr>
@@ -4307,21 +3957,7 @@
         <w:rPr>
           <w:rFonts w:ascii="Times New Roman" w:hAnsi="Times New Roman" w:cs="Times New Roman"/>
         </w:rPr>
-        <w:t xml:space="preserve">, &amp; Cheah, K. S. E. (2017). Regulation of cell fate decision by microRNA in the </w:t>
-      </w:r>
-      <w:proofErr w:type="spellStart"/>
-      <w:r>
-        <w:rPr>
-          <w:rFonts w:ascii="Times New Roman" w:hAnsi="Times New Roman" w:cs="Times New Roman"/>
-        </w:rPr>
-        <w:t>mesendoderm</w:t>
-      </w:r>
-      <w:proofErr w:type="spellEnd"/>
-      <w:r>
-        <w:rPr>
-          <w:rFonts w:ascii="Times New Roman" w:hAnsi="Times New Roman" w:cs="Times New Roman"/>
-        </w:rPr>
-        <w:t xml:space="preserve"> lineage. GRC Germinal Stem Cells.</w:t>
+        <w:t>, &amp; Cheah, K. S. E. (2017). Regulation of cell fate decision by microRNA in the mesendoderm lineage. GRC Germinal Stem Cells.</w:t>
       </w:r>
     </w:p>
     <w:p>
@@ -4406,21 +4042,7 @@
         <w:rPr>
           <w:rFonts w:ascii="Times New Roman" w:hAnsi="Times New Roman" w:cs="Times New Roman"/>
         </w:rPr>
-        <w:t xml:space="preserve">, Chan, D., &amp; Zhang, M. Q. (2016). SPINE-GEL: a global gene expression library for the developing nucleus pulposus. </w:t>
-      </w:r>
-      <w:proofErr w:type="spellStart"/>
-      <w:r>
-        <w:rPr>
-          <w:rFonts w:ascii="Times New Roman" w:hAnsi="Times New Roman" w:cs="Times New Roman"/>
-        </w:rPr>
-        <w:t>SpineWeek</w:t>
-      </w:r>
-      <w:proofErr w:type="spellEnd"/>
-      <w:r>
-        <w:rPr>
-          <w:rFonts w:ascii="Times New Roman" w:hAnsi="Times New Roman" w:cs="Times New Roman"/>
-        </w:rPr>
-        <w:t xml:space="preserve"> 2016.</w:t>
+        <w:t>, Chan, D., &amp; Zhang, M. Q. (2016). SPINE-GEL: a global gene expression library for the developing nucleus pulposus. SpineWeek 2016.</w:t>
       </w:r>
     </w:p>
     <w:p>
@@ -4462,21 +4084,7 @@
         <w:rPr>
           <w:rFonts w:ascii="Times New Roman" w:hAnsi="Times New Roman" w:cs="Times New Roman"/>
         </w:rPr>
-        <w:t xml:space="preserve">, Cheah K.S.E. and Cheung M.C.H., Sox9-dependent pathway in regulating neural crest cell motility, Neural Crest &amp; Cranial Placodes Gordon Research Conference Development, Malformations and Cancers. 2015. (Publication </w:t>
-      </w:r>
-      <w:proofErr w:type="gramStart"/>
-      <w:r>
-        <w:rPr>
-          <w:rFonts w:ascii="Times New Roman" w:hAnsi="Times New Roman" w:cs="Times New Roman"/>
-        </w:rPr>
-        <w:t>No. :</w:t>
-      </w:r>
-      <w:proofErr w:type="gramEnd"/>
-      <w:r>
-        <w:rPr>
-          <w:rFonts w:ascii="Times New Roman" w:hAnsi="Times New Roman" w:cs="Times New Roman"/>
-        </w:rPr>
-        <w:t xml:space="preserve"> 252701; Publication Date: Jul 2015)</w:t>
+        <w:t>, Cheah K.S.E. and Cheung M.C.H., Sox9-dependent pathway in regulating neural crest cell motility, Neural Crest &amp; Cranial Placodes Gordon Research Conference Development, Malformations and Cancers. 2015. (Publication No. : 252701; Publication Date: Jul 2015)</w:t>
       </w:r>
     </w:p>
     <w:p>
@@ -4518,35 +4126,7 @@
         <w:rPr>
           <w:rFonts w:ascii="Times New Roman" w:hAnsi="Times New Roman" w:cs="Times New Roman"/>
         </w:rPr>
-        <w:t xml:space="preserve">, Tsang, K. Y., </w:t>
-      </w:r>
-      <w:proofErr w:type="spellStart"/>
-      <w:r>
-        <w:rPr>
-          <w:rFonts w:ascii="Times New Roman" w:hAnsi="Times New Roman" w:cs="Times New Roman"/>
-        </w:rPr>
-        <w:t>Melhado</w:t>
-      </w:r>
-      <w:proofErr w:type="spellEnd"/>
-      <w:r>
-        <w:rPr>
-          <w:rFonts w:ascii="Times New Roman" w:hAnsi="Times New Roman" w:cs="Times New Roman"/>
-        </w:rPr>
-        <w:t xml:space="preserve">, I. G., ... &amp; Chan, D. (2012). Transcriptional control of chondrocyte differentiation and their adaptation to ER stress in vivo. In </w:t>
-      </w:r>
-      <w:proofErr w:type="spellStart"/>
-      <w:r>
-        <w:rPr>
-          <w:rFonts w:ascii="Times New Roman" w:hAnsi="Times New Roman" w:cs="Times New Roman"/>
-        </w:rPr>
-        <w:t>CSHAsia</w:t>
-      </w:r>
-      <w:proofErr w:type="spellEnd"/>
-      <w:r>
-        <w:rPr>
-          <w:rFonts w:ascii="Times New Roman" w:hAnsi="Times New Roman" w:cs="Times New Roman"/>
-        </w:rPr>
-        <w:t xml:space="preserve"> 2012 Conference on Bone &amp; Cartilage: from Development to Human Diseases.</w:t>
+        <w:t>, Tsang, K. Y., Melhado, I. G., ... &amp; Chan, D. (2012). Transcriptional control of chondrocyte differentiation and their adaptation to ER stress in vivo. In CSHAsia 2012 Conference on Bone &amp; Cartilage: from Development to Human Diseases.</w:t>
       </w:r>
     </w:p>
     <w:p>
@@ -4582,21 +4162,7 @@
         <w:rPr>
           <w:rFonts w:ascii="Times New Roman" w:hAnsi="Times New Roman" w:cs="Times New Roman"/>
         </w:rPr>
-        <w:t xml:space="preserve">, Tan, Z., Tsang, K. Y., </w:t>
-      </w:r>
-      <w:proofErr w:type="spellStart"/>
-      <w:r>
-        <w:rPr>
-          <w:rFonts w:ascii="Times New Roman" w:hAnsi="Times New Roman" w:cs="Times New Roman"/>
-        </w:rPr>
-        <w:t>Melhado</w:t>
-      </w:r>
-      <w:proofErr w:type="spellEnd"/>
-      <w:r>
-        <w:rPr>
-          <w:rFonts w:ascii="Times New Roman" w:hAnsi="Times New Roman" w:cs="Times New Roman"/>
-        </w:rPr>
-        <w:t>, I. G., Chan, D., Zhang, M. Q., &amp; Cheah, K. S. E. (2012). Bioinformatics-aided discovery of transcriptional regulators of chondrocyte differentiation in the growth plate. In Symposium of the Hong Kong Society for Developmental Biology, HKSDB 2012.</w:t>
+        <w:t>, Tan, Z., Tsang, K. Y., Melhado, I. G., Chan, D., Zhang, M. Q., &amp; Cheah, K. S. E. (2012). Bioinformatics-aided discovery of transcriptional regulators of chondrocyte differentiation in the growth plate. In Symposium of the Hong Kong Society for Developmental Biology, HKSDB 2012.</w:t>
       </w:r>
     </w:p>
     <w:p>
@@ -4680,21 +4246,7 @@
         <w:rPr>
           <w:rFonts w:ascii="Times New Roman" w:hAnsi="Times New Roman" w:cs="Times New Roman"/>
         </w:rPr>
-        <w:t xml:space="preserve">, Tsang, K. Y., </w:t>
-      </w:r>
-      <w:proofErr w:type="spellStart"/>
-      <w:r>
-        <w:rPr>
-          <w:rFonts w:ascii="Times New Roman" w:hAnsi="Times New Roman" w:cs="Times New Roman"/>
-        </w:rPr>
-        <w:t>Melhado</w:t>
-      </w:r>
-      <w:proofErr w:type="spellEnd"/>
-      <w:r>
-        <w:rPr>
-          <w:rFonts w:ascii="Times New Roman" w:hAnsi="Times New Roman" w:cs="Times New Roman"/>
-        </w:rPr>
-        <w:t>, I. G., Zhang, M., Chan, D., &amp; Cheah, K. S. E. (2011). Integration of factors and pathways facilitating chondrocyte adaptation to ER stress. GRC on Cartilage Biology &amp; Pathology.</w:t>
+        <w:t>, Tsang, K. Y., Melhado, I. G., Zhang, M., Chan, D., &amp; Cheah, K. S. E. (2011). Integration of factors and pathways facilitating chondrocyte adaptation to ER stress. GRC on Cartilage Biology &amp; Pathology.</w:t>
       </w:r>
     </w:p>
     <w:p>
@@ -4723,21 +4275,7 @@
         <w:rPr>
           <w:rFonts w:ascii="Times New Roman" w:hAnsi="Times New Roman" w:cs="Times New Roman"/>
         </w:rPr>
-        <w:t xml:space="preserve">Cheah, K. S. E., Wang, C., Tan, Z., </w:t>
-      </w:r>
-      <w:proofErr w:type="spellStart"/>
-      <w:r>
-        <w:rPr>
-          <w:rFonts w:ascii="Times New Roman" w:hAnsi="Times New Roman" w:cs="Times New Roman"/>
-        </w:rPr>
-        <w:t>Melhado</w:t>
-      </w:r>
-      <w:proofErr w:type="spellEnd"/>
-      <w:r>
-        <w:rPr>
-          <w:rFonts w:ascii="Times New Roman" w:hAnsi="Times New Roman" w:cs="Times New Roman"/>
-        </w:rPr>
-        <w:t xml:space="preserve">, I. G., </w:t>
+        <w:t xml:space="preserve">Cheah, K. S. E., Wang, C., Tan, Z., Melhado, I. G., </w:t>
       </w:r>
       <w:r>
         <w:rPr>
@@ -4792,21 +4330,7 @@
         <w:rPr>
           <w:rFonts w:ascii="Times New Roman" w:hAnsi="Times New Roman" w:cs="Times New Roman"/>
         </w:rPr>
-        <w:t xml:space="preserve">, Tsang, K. Y., </w:t>
-      </w:r>
-      <w:proofErr w:type="spellStart"/>
-      <w:r>
-        <w:rPr>
-          <w:rFonts w:ascii="Times New Roman" w:hAnsi="Times New Roman" w:cs="Times New Roman"/>
-        </w:rPr>
-        <w:t>Melhado</w:t>
-      </w:r>
-      <w:proofErr w:type="spellEnd"/>
-      <w:r>
-        <w:rPr>
-          <w:rFonts w:ascii="Times New Roman" w:hAnsi="Times New Roman" w:cs="Times New Roman"/>
-        </w:rPr>
-        <w:t>, I. G., ... &amp; Zhang, M. (2010). Genetic and genomic analyses of chondrocyte adaptation to ER stress in vivo. In Meeting of the Federation of European Connective Tissue Societies, FECTS 2010.</w:t>
+        <w:t>, Tsang, K. Y., Melhado, I. G., ... &amp; Zhang, M. (2010). Genetic and genomic analyses of chondrocyte adaptation to ER stress in vivo. In Meeting of the Federation of European Connective Tissue Societies, FECTS 2010.</w:t>
       </w:r>
     </w:p>
     <w:p>
@@ -4835,21 +4359,7 @@
         <w:rPr>
           <w:rFonts w:ascii="Times New Roman" w:hAnsi="Times New Roman" w:cs="Times New Roman"/>
         </w:rPr>
-        <w:t xml:space="preserve">Cheah, K. S. E., Wang, C., Tan, Z., </w:t>
-      </w:r>
-      <w:proofErr w:type="spellStart"/>
-      <w:r>
-        <w:rPr>
-          <w:rFonts w:ascii="Times New Roman" w:hAnsi="Times New Roman" w:cs="Times New Roman"/>
-        </w:rPr>
-        <w:t>Melhado</w:t>
-      </w:r>
-      <w:proofErr w:type="spellEnd"/>
-      <w:r>
-        <w:rPr>
-          <w:rFonts w:ascii="Times New Roman" w:hAnsi="Times New Roman" w:cs="Times New Roman"/>
-        </w:rPr>
-        <w:t xml:space="preserve">, I. G., </w:t>
+        <w:t xml:space="preserve">Cheah, K. S. E., Wang, C., Tan, Z., Melhado, I. G., </w:t>
       </w:r>
       <w:r>
         <w:rPr>
@@ -4947,21 +4457,7 @@
         <w:rPr>
           <w:rFonts w:ascii="Times New Roman" w:hAnsi="Times New Roman" w:cs="Times New Roman"/>
         </w:rPr>
-        <w:t xml:space="preserve">, Tsang, K. Y., </w:t>
-      </w:r>
-      <w:proofErr w:type="spellStart"/>
-      <w:r>
-        <w:rPr>
-          <w:rFonts w:ascii="Times New Roman" w:hAnsi="Times New Roman" w:cs="Times New Roman"/>
-        </w:rPr>
-        <w:t>Melhado</w:t>
-      </w:r>
-      <w:proofErr w:type="spellEnd"/>
-      <w:r>
-        <w:rPr>
-          <w:rFonts w:ascii="Times New Roman" w:hAnsi="Times New Roman" w:cs="Times New Roman"/>
-        </w:rPr>
-        <w:t>, I. G., Zhang, M., Chan, D., &amp; Cheah, K. S. E. (2010). Global gene expression changes during chondrocyte adaptation to ER stress. In Hong Kong Inter-University 2010 Biochemistry Postgraduate Symposium.</w:t>
+        <w:t>, Tsang, K. Y., Melhado, I. G., Zhang, M., Chan, D., &amp; Cheah, K. S. E. (2010). Global gene expression changes during chondrocyte adaptation to ER stress. In Hong Kong Inter-University 2010 Biochemistry Postgraduate Symposium.</w:t>
       </w:r>
     </w:p>
     <w:p>
@@ -5003,21 +4499,7 @@
         <w:rPr>
           <w:rFonts w:ascii="Times New Roman" w:hAnsi="Times New Roman" w:cs="Times New Roman"/>
         </w:rPr>
-        <w:t xml:space="preserve">, Tsang, K. Y., </w:t>
-      </w:r>
-      <w:proofErr w:type="spellStart"/>
-      <w:r>
-        <w:rPr>
-          <w:rFonts w:ascii="Times New Roman" w:hAnsi="Times New Roman" w:cs="Times New Roman"/>
-        </w:rPr>
-        <w:t>Melhado</w:t>
-      </w:r>
-      <w:proofErr w:type="spellEnd"/>
-      <w:r>
-        <w:rPr>
-          <w:rFonts w:ascii="Times New Roman" w:hAnsi="Times New Roman" w:cs="Times New Roman"/>
-        </w:rPr>
-        <w:t>, I. G., Chan, D., Cheah, K. S. E., &amp; Zhang, M. (2010). Mechanistic insight into chondrocyte adaptation to ER stress. In Research Postgraduate Symposium, RPS 2010.</w:t>
+        <w:t>, Tsang, K. Y., Melhado, I. G., Chan, D., Cheah, K. S. E., &amp; Zhang, M. (2010). Mechanistic insight into chondrocyte adaptation to ER stress. In Research Postgraduate Symposium, RPS 2010.</w:t>
       </w:r>
     </w:p>
     <w:p>
@@ -5174,21 +4656,7 @@
         <w:rPr>
           <w:rFonts w:ascii="Times New Roman" w:hAnsi="Times New Roman" w:cs="Times New Roman"/>
         </w:rPr>
-        <w:t xml:space="preserve">, Wang, H., Ng, P. H., &amp; </w:t>
-      </w:r>
-      <w:proofErr w:type="spellStart"/>
-      <w:r>
-        <w:rPr>
-          <w:rFonts w:ascii="Times New Roman" w:hAnsi="Times New Roman" w:cs="Times New Roman"/>
-        </w:rPr>
-        <w:t>Shiu</w:t>
-      </w:r>
-      <w:proofErr w:type="spellEnd"/>
-      <w:r>
-        <w:rPr>
-          <w:rFonts w:ascii="Times New Roman" w:hAnsi="Times New Roman" w:cs="Times New Roman"/>
-        </w:rPr>
-        <w:t>, S. C. (2009, June). A neural-evolutionary model for case-based planning in real time strategy games. In International Conference on Industrial, Engineering and Other Applications of Applied Intelligent Systems (pp. 291-300). Springer, Berlin, Heidelberg</w:t>
+        <w:t>, Wang, H., Ng, P. H., &amp; Shiu, S. C. (2009, June). A neural-evolutionary model for case-based planning in real time strategy games. In International Conference on Industrial, Engineering and Other Applications of Applied Intelligent Systems (pp. 291-300). Springer, Berlin, Heidelberg</w:t>
       </w:r>
       <w:r>
         <w:rPr>
@@ -5236,33 +4704,11 @@
           <w:rFonts w:ascii="Times New Roman" w:hAnsi="Times New Roman" w:cs="Times New Roman"/>
         </w:rPr>
       </w:pPr>
-      <w:proofErr w:type="spellStart"/>
-      <w:r>
-        <w:rPr>
-          <w:rFonts w:ascii="Times New Roman" w:hAnsi="Times New Roman" w:cs="Times New Roman"/>
-        </w:rPr>
-        <w:t>Huo</w:t>
-      </w:r>
-      <w:proofErr w:type="spellEnd"/>
-      <w:r>
-        <w:rPr>
-          <w:rFonts w:ascii="Times New Roman" w:hAnsi="Times New Roman" w:cs="Times New Roman"/>
-        </w:rPr>
-        <w:t xml:space="preserve">, P., </w:t>
-      </w:r>
-      <w:proofErr w:type="spellStart"/>
-      <w:r>
-        <w:rPr>
-          <w:rFonts w:ascii="Times New Roman" w:hAnsi="Times New Roman" w:cs="Times New Roman"/>
-        </w:rPr>
-        <w:t>Shiu</w:t>
-      </w:r>
-      <w:proofErr w:type="spellEnd"/>
-      <w:r>
-        <w:rPr>
-          <w:rFonts w:ascii="Times New Roman" w:hAnsi="Times New Roman" w:cs="Times New Roman"/>
-        </w:rPr>
-        <w:t xml:space="preserve">, S. C., Wang, H., </w:t>
+      <w:r>
+        <w:rPr>
+          <w:rFonts w:ascii="Times New Roman" w:hAnsi="Times New Roman" w:cs="Times New Roman"/>
+        </w:rPr>
+        <w:t xml:space="preserve">Huo, P., Shiu, S. C., Wang, H., </w:t>
       </w:r>
       <w:r>
         <w:rPr>
@@ -5320,33 +4766,11 @@
           <w:rFonts w:ascii="Times New Roman" w:hAnsi="Times New Roman" w:cs="Times New Roman"/>
         </w:rPr>
       </w:pPr>
-      <w:proofErr w:type="spellStart"/>
-      <w:r>
-        <w:rPr>
-          <w:rFonts w:ascii="Times New Roman" w:hAnsi="Times New Roman" w:cs="Times New Roman"/>
-        </w:rPr>
-        <w:t>Huo</w:t>
-      </w:r>
-      <w:proofErr w:type="spellEnd"/>
-      <w:r>
-        <w:rPr>
-          <w:rFonts w:ascii="Times New Roman" w:hAnsi="Times New Roman" w:cs="Times New Roman"/>
-        </w:rPr>
-        <w:t xml:space="preserve">, P., </w:t>
-      </w:r>
-      <w:proofErr w:type="spellStart"/>
-      <w:r>
-        <w:rPr>
-          <w:rFonts w:ascii="Times New Roman" w:hAnsi="Times New Roman" w:cs="Times New Roman"/>
-        </w:rPr>
-        <w:t>Shiu</w:t>
-      </w:r>
-      <w:proofErr w:type="spellEnd"/>
-      <w:r>
-        <w:rPr>
-          <w:rFonts w:ascii="Times New Roman" w:hAnsi="Times New Roman" w:cs="Times New Roman"/>
-        </w:rPr>
-        <w:t xml:space="preserve">, S. C. K., Wang, H., &amp; </w:t>
+      <w:r>
+        <w:rPr>
+          <w:rFonts w:ascii="Times New Roman" w:hAnsi="Times New Roman" w:cs="Times New Roman"/>
+        </w:rPr>
+        <w:t xml:space="preserve">Huo, P., Shiu, S. C. K., Wang, H., &amp; </w:t>
       </w:r>
       <w:r>
         <w:rPr>
@@ -5433,21 +4857,7 @@
         <w:rPr>
           <w:rFonts w:ascii="Times New Roman" w:hAnsi="Times New Roman" w:cs="Times New Roman"/>
         </w:rPr>
-        <w:t xml:space="preserve">, &amp; </w:t>
-      </w:r>
-      <w:proofErr w:type="spellStart"/>
-      <w:r>
-        <w:rPr>
-          <w:rFonts w:ascii="Times New Roman" w:hAnsi="Times New Roman" w:cs="Times New Roman"/>
-        </w:rPr>
-        <w:t>Shiu</w:t>
-      </w:r>
-      <w:proofErr w:type="spellEnd"/>
-      <w:r>
-        <w:rPr>
-          <w:rFonts w:ascii="Times New Roman" w:hAnsi="Times New Roman" w:cs="Times New Roman"/>
-        </w:rPr>
-        <w:t xml:space="preserve">, S. C. (2009, August). Case learning and indexing in real time strategy games. In Natural Computation, 2009. ICNC'09. Fifth International Conference (Vol. 1, pp. 100-104). </w:t>
+        <w:t xml:space="preserve">, &amp; Shiu, S. C. (2009, August). Case learning and indexing in real time strategy games. In Natural Computation, 2009. ICNC'09. Fifth International Conference (Vol. 1, pp. 100-104). </w:t>
       </w:r>
       <w:r>
         <w:rPr>
@@ -5503,21 +4913,7 @@
         <w:rPr>
           <w:rFonts w:ascii="Times New Roman" w:hAnsi="Times New Roman" w:cs="Times New Roman"/>
         </w:rPr>
-        <w:t xml:space="preserve">, </w:t>
-      </w:r>
-      <w:proofErr w:type="spellStart"/>
-      <w:r>
-        <w:rPr>
-          <w:rFonts w:ascii="Times New Roman" w:hAnsi="Times New Roman" w:cs="Times New Roman"/>
-        </w:rPr>
-        <w:t>Shiu</w:t>
-      </w:r>
-      <w:proofErr w:type="spellEnd"/>
-      <w:r>
-        <w:rPr>
-          <w:rFonts w:ascii="Times New Roman" w:hAnsi="Times New Roman" w:cs="Times New Roman"/>
-        </w:rPr>
-        <w:t>, S. C. K., &amp; Pal, S. (2009, December). Mutual neighborhood based discriminant projection for face recognition. In International Conference on Pattern Recognition and Machine Intelligence (pp. 440-445). Springer, Berlin, Heidelberg</w:t>
+        <w:t>, Shiu, S. C. K., &amp; Pal, S. (2009, December). Mutual neighborhood based discriminant projection for face recognition. In International Conference on Pattern Recognition and Machine Intelligence (pp. 440-445). Springer, Berlin, Heidelberg</w:t>
       </w:r>
       <w:r>
         <w:rPr>
@@ -5579,35 +4975,7 @@
         <w:rPr>
           <w:rFonts w:ascii="Times New Roman" w:hAnsi="Times New Roman" w:cs="Times New Roman"/>
         </w:rPr>
-        <w:t>, N., Yang, Q., Li, J., Chi-</w:t>
-      </w:r>
-      <w:proofErr w:type="spellStart"/>
-      <w:r>
-        <w:rPr>
-          <w:rFonts w:ascii="Times New Roman" w:hAnsi="Times New Roman" w:cs="Times New Roman"/>
-        </w:rPr>
-        <w:t>keung</w:t>
-      </w:r>
-      <w:proofErr w:type="spellEnd"/>
-      <w:r>
-        <w:rPr>
-          <w:rFonts w:ascii="Times New Roman" w:hAnsi="Times New Roman" w:cs="Times New Roman"/>
-        </w:rPr>
-        <w:t xml:space="preserve">, S., &amp; Pal, S. (2007, December). Discovering patterns of DNA methylation: rule mining with rough sets and decision trees, and </w:t>
-      </w:r>
-      <w:proofErr w:type="spellStart"/>
-      <w:r>
-        <w:rPr>
-          <w:rFonts w:ascii="Times New Roman" w:hAnsi="Times New Roman" w:cs="Times New Roman"/>
-        </w:rPr>
-        <w:t>comethylation</w:t>
-      </w:r>
-      <w:proofErr w:type="spellEnd"/>
-      <w:r>
-        <w:rPr>
-          <w:rFonts w:ascii="Times New Roman" w:hAnsi="Times New Roman" w:cs="Times New Roman"/>
-        </w:rPr>
-        <w:t xml:space="preserve"> analysis. In International Conference on Pattern Recognition and Machine Intelligence (pp. 389-397). Springer, Berlin, Heidelberg</w:t>
+        <w:t>, N., Yang, Q., Li, J., Chi-keung, S., &amp; Pal, S. (2007, December). Discovering patterns of DNA methylation: rule mining with rough sets and decision trees, and comethylation analysis. In International Conference on Pattern Recognition and Machine Intelligence (pp. 389-397). Springer, Berlin, Heidelberg</w:t>
       </w:r>
       <w:r>
         <w:rPr>
@@ -5669,51 +5037,14 @@
         <w:rPr>
           <w:rFonts w:ascii="Times New Roman" w:hAnsi="Times New Roman" w:cs="Times New Roman"/>
         </w:rPr>
-        <w:t xml:space="preserve">, Yang, Q., Li, J., </w:t>
-      </w:r>
-      <w:proofErr w:type="spellStart"/>
-      <w:r>
-        <w:rPr>
-          <w:rFonts w:ascii="Times New Roman" w:hAnsi="Times New Roman" w:cs="Times New Roman"/>
-        </w:rPr>
-        <w:t>Xue</w:t>
-      </w:r>
-      <w:proofErr w:type="spellEnd"/>
-      <w:r>
-        <w:rPr>
-          <w:rFonts w:ascii="Times New Roman" w:hAnsi="Times New Roman" w:cs="Times New Roman"/>
-        </w:rPr>
-        <w:t xml:space="preserve">, H., </w:t>
-      </w:r>
-      <w:proofErr w:type="spellStart"/>
-      <w:r>
-        <w:rPr>
-          <w:rFonts w:ascii="Times New Roman" w:hAnsi="Times New Roman" w:cs="Times New Roman"/>
-        </w:rPr>
-        <w:t>Shiu</w:t>
-      </w:r>
-      <w:proofErr w:type="spellEnd"/>
-      <w:r>
-        <w:rPr>
-          <w:rFonts w:ascii="Times New Roman" w:hAnsi="Times New Roman" w:cs="Times New Roman"/>
-        </w:rPr>
-        <w:t xml:space="preserve">, S., Liu, H., &amp; Pal, S. K. (2007). Pattern Detection and Co-methylation Analysis of Epigenetic Features in Human Embryonic Stem Cells. In International Conference on </w:t>
-      </w:r>
-      <w:proofErr w:type="spellStart"/>
-      <w:r>
-        <w:rPr>
-          <w:rFonts w:ascii="Times New Roman" w:hAnsi="Times New Roman" w:cs="Times New Roman"/>
-        </w:rPr>
-        <w:t>BioInformatics</w:t>
-      </w:r>
-      <w:proofErr w:type="spellEnd"/>
+        <w:t>, Yang, Q., Li, J., Xue, H., Shiu, S., Liu, H., &amp; Pal, S. K. (2007). Pattern Detection and Co-methylation Analysis of Epigenetic Features in Human Embryonic Stem Cells. In International Conference on BioInformatics</w:t>
+      </w:r>
       <w:r>
         <w:rPr>
           <w:rFonts w:ascii="Times New Roman" w:hAnsi="Times New Roman" w:cs="Times New Roman" w:hint="eastAsia"/>
         </w:rPr>
         <w:t xml:space="preserve"> (</w:t>
       </w:r>
-      <w:proofErr w:type="spellStart"/>
       <w:r>
         <w:rPr>
           <w:rFonts w:ascii="Times New Roman" w:hAnsi="Times New Roman" w:cs="Times New Roman" w:hint="eastAsia"/>
@@ -5721,7 +5052,6 @@
         </w:rPr>
         <w:t>Incob</w:t>
       </w:r>
-      <w:proofErr w:type="spellEnd"/>
       <w:r>
         <w:rPr>
           <w:rFonts w:ascii="Times New Roman" w:hAnsi="Times New Roman" w:cs="Times New Roman" w:hint="eastAsia"/>
@@ -5768,35 +5098,7 @@
         <w:rPr>
           <w:rFonts w:ascii="Times New Roman" w:hAnsi="Times New Roman" w:cs="Times New Roman"/>
         </w:rPr>
-        <w:t xml:space="preserve">, </w:t>
-      </w:r>
-      <w:proofErr w:type="spellStart"/>
-      <w:r>
-        <w:rPr>
-          <w:rFonts w:ascii="Times New Roman" w:hAnsi="Times New Roman" w:cs="Times New Roman"/>
-        </w:rPr>
-        <w:t>Shiu</w:t>
-      </w:r>
-      <w:proofErr w:type="spellEnd"/>
-      <w:r>
-        <w:rPr>
-          <w:rFonts w:ascii="Times New Roman" w:hAnsi="Times New Roman" w:cs="Times New Roman"/>
-        </w:rPr>
-        <w:t xml:space="preserve">, S. C. K., &amp; Pal, S. K. (2006, November). Two dimensional </w:t>
-      </w:r>
-      <w:proofErr w:type="spellStart"/>
-      <w:r>
-        <w:rPr>
-          <w:rFonts w:ascii="Times New Roman" w:hAnsi="Times New Roman" w:cs="Times New Roman"/>
-        </w:rPr>
-        <w:t>laplacianfaces</w:t>
-      </w:r>
-      <w:proofErr w:type="spellEnd"/>
-      <w:r>
-        <w:rPr>
-          <w:rFonts w:ascii="Times New Roman" w:hAnsi="Times New Roman" w:cs="Times New Roman"/>
-        </w:rPr>
-        <w:t xml:space="preserve"> method for face recognition. In International Conference on Rough Sets and Current Trends in Computing (pp. 852-861). Springer, Berlin, Heidelberg</w:t>
+        <w:t>, Shiu, S. C. K., &amp; Pal, S. K. (2006, November). Two dimensional laplacianfaces method for face recognition. In International Conference on Rough Sets and Current Trends in Computing (pp. 852-861). Springer, Berlin, Heidelberg</w:t>
       </w:r>
       <w:r>
         <w:rPr>
@@ -5858,21 +5160,7 @@
         <w:rPr>
           <w:rFonts w:ascii="Times New Roman" w:hAnsi="Times New Roman" w:cs="Times New Roman"/>
         </w:rPr>
-        <w:t xml:space="preserve">, &amp; </w:t>
-      </w:r>
-      <w:proofErr w:type="spellStart"/>
-      <w:r>
-        <w:rPr>
-          <w:rFonts w:ascii="Times New Roman" w:hAnsi="Times New Roman" w:cs="Times New Roman"/>
-        </w:rPr>
-        <w:t>Shiu</w:t>
-      </w:r>
-      <w:proofErr w:type="spellEnd"/>
-      <w:r>
-        <w:rPr>
-          <w:rFonts w:ascii="Times New Roman" w:hAnsi="Times New Roman" w:cs="Times New Roman"/>
-        </w:rPr>
-        <w:t>, S. C. (2005, September). Using similarity measure to enhance the robustness of web access prediction model. In International Conference on Knowledge-Based and Intelligent Information and Engineering Systems (pp. 107-111). Springer, Berlin, Heidelberg</w:t>
+        <w:t>, &amp; Shiu, S. C. (2005, September). Using similarity measure to enhance the robustness of web access prediction model. In International Conference on Knowledge-Based and Intelligent Information and Engineering Systems (pp. 107-111). Springer, Berlin, Heidelberg</w:t>
       </w:r>
       <w:r>
         <w:rPr>
@@ -5934,21 +5222,7 @@
         <w:rPr>
           <w:rFonts w:ascii="Times New Roman" w:hAnsi="Times New Roman" w:cs="Times New Roman"/>
         </w:rPr>
-        <w:t xml:space="preserve">, </w:t>
-      </w:r>
-      <w:proofErr w:type="spellStart"/>
-      <w:r>
-        <w:rPr>
-          <w:rFonts w:ascii="Times New Roman" w:hAnsi="Times New Roman" w:cs="Times New Roman"/>
-        </w:rPr>
-        <w:t>Shiu</w:t>
-      </w:r>
-      <w:proofErr w:type="spellEnd"/>
-      <w:r>
-        <w:rPr>
-          <w:rFonts w:ascii="Times New Roman" w:hAnsi="Times New Roman" w:cs="Times New Roman"/>
-        </w:rPr>
-        <w:t>, S. C. K., &amp; Pal, S. K. (2005, December). A novel 3D face recognition algorithm using template based registration strategy and artificial neural networks. In International Conference on Pattern Recognition and Machine Intelligence (pp. 315-317). Springer, Berlin, Heidelberg</w:t>
+        <w:t>, Shiu, S. C. K., &amp; Pal, S. K. (2005, December). A novel 3D face recognition algorithm using template based registration strategy and artificial neural networks. In International Conference on Pattern Recognition and Machine Intelligence (pp. 315-317). Springer, Berlin, Heidelberg</w:t>
       </w:r>
       <w:r>
         <w:rPr>
@@ -6033,21 +5307,7 @@
         <w:rPr>
           <w:rFonts w:ascii="Times New Roman" w:hAnsi="Times New Roman" w:cs="Times New Roman"/>
         </w:rPr>
-        <w:t xml:space="preserve">, Chan L.K., Cheah /K.S.E. and Cheung M.C.H., Coordinated action of Nedd9 and Dlc1 in neural crest motility, Proceedings of Avian Model Systems 9: A New Integrative Platform. 2016. (Publication </w:t>
-      </w:r>
-      <w:proofErr w:type="gramStart"/>
-      <w:r>
-        <w:rPr>
-          <w:rFonts w:ascii="Times New Roman" w:hAnsi="Times New Roman" w:cs="Times New Roman"/>
-        </w:rPr>
-        <w:t>No. :</w:t>
-      </w:r>
-      <w:proofErr w:type="gramEnd"/>
-      <w:r>
-        <w:rPr>
-          <w:rFonts w:ascii="Times New Roman" w:hAnsi="Times New Roman" w:cs="Times New Roman"/>
-        </w:rPr>
-        <w:t xml:space="preserve"> 259888; Publication Date: Mar 2016)</w:t>
+        <w:t>, Chan L.K., Cheah /K.S.E. and Cheung M.C.H., Coordinated action of Nedd9 and Dlc1 in neural crest motility, Proceedings of Avian Model Systems 9: A New Integrative Platform. 2016. (Publication No. : 259888; Publication Date: Mar 2016)</w:t>
       </w:r>
     </w:p>
     <w:p>
@@ -6089,21 +5349,7 @@
         <w:rPr>
           <w:rFonts w:ascii="Times New Roman" w:hAnsi="Times New Roman" w:cs="Times New Roman"/>
         </w:rPr>
-        <w:t xml:space="preserve">, Cheah K.S.E. and LIU A., Sox9 and the Molecular Network Regulating Neural Crest Cell Motility, 2014 International SOX Research Conference. 2014. (Publication </w:t>
-      </w:r>
-      <w:proofErr w:type="gramStart"/>
-      <w:r>
-        <w:rPr>
-          <w:rFonts w:ascii="Times New Roman" w:hAnsi="Times New Roman" w:cs="Times New Roman"/>
-        </w:rPr>
-        <w:t>No. :</w:t>
-      </w:r>
-      <w:proofErr w:type="gramEnd"/>
-      <w:r>
-        <w:rPr>
-          <w:rFonts w:ascii="Times New Roman" w:hAnsi="Times New Roman" w:cs="Times New Roman"/>
-        </w:rPr>
-        <w:t xml:space="preserve"> 234935; Publication Date: Sep 2014)</w:t>
+        <w:t>, Cheah K.S.E. and LIU A., Sox9 and the Molecular Network Regulating Neural Crest Cell Motility, 2014 International SOX Research Conference. 2014. (Publication No. : 234935; Publication Date: Sep 2014)</w:t>
       </w:r>
     </w:p>
     <w:p>
@@ -6145,49 +5391,7 @@
         <w:rPr>
           <w:rFonts w:ascii="Times New Roman" w:hAnsi="Times New Roman" w:cs="Times New Roman"/>
         </w:rPr>
-        <w:t xml:space="preserve">, Tsang K.Y., </w:t>
-      </w:r>
-      <w:proofErr w:type="spellStart"/>
-      <w:r>
-        <w:rPr>
-          <w:rFonts w:ascii="Times New Roman" w:hAnsi="Times New Roman" w:cs="Times New Roman"/>
-        </w:rPr>
-        <w:t>Melhado</w:t>
-      </w:r>
-      <w:proofErr w:type="spellEnd"/>
-      <w:r>
-        <w:rPr>
-          <w:rFonts w:ascii="Times New Roman" w:hAnsi="Times New Roman" w:cs="Times New Roman"/>
-        </w:rPr>
-        <w:t xml:space="preserve"> I.G., Zhong M. and Chan D., Transcriptional control of chondrocyte differentiation and their adaptation to ER stress in vivo, Cold Spring Harbor Asia Meeting on " Bone and Cartilage: from Development to Human </w:t>
-      </w:r>
-      <w:proofErr w:type="gramStart"/>
-      <w:r>
-        <w:rPr>
-          <w:rFonts w:ascii="Times New Roman" w:hAnsi="Times New Roman" w:cs="Times New Roman"/>
-        </w:rPr>
-        <w:t>Diseases ,</w:t>
-      </w:r>
-      <w:proofErr w:type="gramEnd"/>
-      <w:r>
-        <w:rPr>
-          <w:rFonts w:ascii="Times New Roman" w:hAnsi="Times New Roman" w:cs="Times New Roman"/>
-        </w:rPr>
-        <w:t xml:space="preserve"> Suzhou, China, 11-15 June, 2012. (Publication </w:t>
-      </w:r>
-      <w:proofErr w:type="gramStart"/>
-      <w:r>
-        <w:rPr>
-          <w:rFonts w:ascii="Times New Roman" w:hAnsi="Times New Roman" w:cs="Times New Roman"/>
-        </w:rPr>
-        <w:t>No. :</w:t>
-      </w:r>
-      <w:proofErr w:type="gramEnd"/>
-      <w:r>
-        <w:rPr>
-          <w:rFonts w:ascii="Times New Roman" w:hAnsi="Times New Roman" w:cs="Times New Roman"/>
-        </w:rPr>
-        <w:t xml:space="preserve"> 200583; Publication Date: Jun 2012)</w:t>
+        <w:t>, Tsang K.Y., Melhado I.G., Zhong M. and Chan D., Transcriptional control of chondrocyte differentiation and their adaptation to ER stress in vivo, Cold Spring Harbor Asia Meeting on " Bone and Cartilage: from Development to Human Diseases , Suzhou, China, 11-15 June, 2012. (Publication No. : 200583; Publication Date: Jun 2012)</w:t>
       </w:r>
     </w:p>
     <w:p>
@@ -6229,49 +5433,7 @@
         <w:rPr>
           <w:rFonts w:ascii="Times New Roman" w:hAnsi="Times New Roman" w:cs="Times New Roman"/>
         </w:rPr>
-        <w:t xml:space="preserve">, Tsang K.Y., </w:t>
-      </w:r>
-      <w:proofErr w:type="spellStart"/>
-      <w:r>
-        <w:rPr>
-          <w:rFonts w:ascii="Times New Roman" w:hAnsi="Times New Roman" w:cs="Times New Roman"/>
-        </w:rPr>
-        <w:t>Melhado</w:t>
-      </w:r>
-      <w:proofErr w:type="spellEnd"/>
-      <w:r>
-        <w:rPr>
-          <w:rFonts w:ascii="Times New Roman" w:hAnsi="Times New Roman" w:cs="Times New Roman"/>
-        </w:rPr>
-        <w:t xml:space="preserve"> I.G., Zhang M.Q. and Chan D., Genetic control of chondrocyte adaptation to ER stress in </w:t>
-      </w:r>
-      <w:proofErr w:type="gramStart"/>
-      <w:r>
-        <w:rPr>
-          <w:rFonts w:ascii="Times New Roman" w:hAnsi="Times New Roman" w:cs="Times New Roman"/>
-        </w:rPr>
-        <w:t>chondrodysplasia ,</w:t>
-      </w:r>
-      <w:proofErr w:type="gramEnd"/>
-      <w:r>
-        <w:rPr>
-          <w:rFonts w:ascii="Times New Roman" w:hAnsi="Times New Roman" w:cs="Times New Roman"/>
-        </w:rPr>
-        <w:t xml:space="preserve"> Hong Kong Society for Developmental Biology Symposium : From Embryology to Disease Mechanism, November 26-26, 2012. (Publication </w:t>
-      </w:r>
-      <w:proofErr w:type="gramStart"/>
-      <w:r>
-        <w:rPr>
-          <w:rFonts w:ascii="Times New Roman" w:hAnsi="Times New Roman" w:cs="Times New Roman"/>
-        </w:rPr>
-        <w:t>No. :</w:t>
-      </w:r>
-      <w:proofErr w:type="gramEnd"/>
-      <w:r>
-        <w:rPr>
-          <w:rFonts w:ascii="Times New Roman" w:hAnsi="Times New Roman" w:cs="Times New Roman"/>
-        </w:rPr>
-        <w:t xml:space="preserve"> 213072; Publication Date: Nov 2012)</w:t>
+        <w:t>, Tsang K.Y., Melhado I.G., Zhang M.Q. and Chan D., Genetic control of chondrocyte adaptation to ER stress in chondrodysplasia , Hong Kong Society for Developmental Biology Symposium : From Embryology to Disease Mechanism, November 26-26, 2012. (Publication No. : 213072; Publication Date: Nov 2012)</w:t>
       </w:r>
     </w:p>
     <w:p>
@@ -6348,43 +5510,7 @@
         <w:rPr>
           <w:rFonts w:ascii="Times New Roman" w:hAnsi="Times New Roman" w:cs="Times New Roman"/>
         </w:rPr>
-        <w:t>, Hong Kong Polytechnic University, Hong Kong S</w:t>
-      </w:r>
-      <w:r>
-        <w:rPr>
-          <w:rFonts w:ascii="Times New Roman" w:hAnsi="Times New Roman" w:cs="Times New Roman"/>
-        </w:rPr>
-        <w:t>.</w:t>
-      </w:r>
-      <w:r>
-        <w:rPr>
-          <w:rFonts w:ascii="Times New Roman" w:hAnsi="Times New Roman" w:cs="Times New Roman"/>
-        </w:rPr>
-        <w:t>A</w:t>
-      </w:r>
-      <w:r>
-        <w:rPr>
-          <w:rFonts w:ascii="Times New Roman" w:hAnsi="Times New Roman" w:cs="Times New Roman"/>
-        </w:rPr>
-        <w:t>.</w:t>
-      </w:r>
-      <w:r>
-        <w:rPr>
-          <w:rFonts w:ascii="Times New Roman" w:hAnsi="Times New Roman" w:cs="Times New Roman"/>
-        </w:rPr>
-        <w:t>R</w:t>
-      </w:r>
-      <w:r>
-        <w:rPr>
-          <w:rFonts w:ascii="Times New Roman" w:hAnsi="Times New Roman" w:cs="Times New Roman"/>
-        </w:rPr>
-        <w:t>.</w:t>
-      </w:r>
-      <w:r>
-        <w:rPr>
-          <w:rFonts w:ascii="Times New Roman" w:hAnsi="Times New Roman" w:cs="Times New Roman"/>
-        </w:rPr>
-        <w:t xml:space="preserve">, China, </w:t>
+        <w:t xml:space="preserve">, Hong Kong Polytechnic University, </w:t>
       </w:r>
       <w:r>
         <w:rPr>
@@ -6402,41 +5528,13 @@
         <w:rPr>
           <w:rFonts w:ascii="Times New Roman" w:hAnsi="Times New Roman" w:cs="Times New Roman"/>
         </w:rPr>
-        <w:t xml:space="preserve">r: Professors Simon C.K. </w:t>
-      </w:r>
-      <w:proofErr w:type="spellStart"/>
-      <w:r>
-        <w:rPr>
-          <w:rFonts w:ascii="Times New Roman" w:hAnsi="Times New Roman" w:cs="Times New Roman"/>
-        </w:rPr>
-        <w:t>Shiu</w:t>
-      </w:r>
-      <w:proofErr w:type="spellEnd"/>
-      <w:r>
-        <w:rPr>
-          <w:rFonts w:ascii="Times New Roman" w:hAnsi="Times New Roman" w:cs="Times New Roman"/>
-        </w:rPr>
-        <w:t xml:space="preserve">, Co-supervisor: Professor </w:t>
-      </w:r>
-      <w:r>
-        <w:rPr>
-          <w:rFonts w:ascii="Times New Roman" w:hAnsi="Times New Roman" w:cs="Times New Roman"/>
-        </w:rPr>
-        <w:t xml:space="preserve">Sankar Kumar Pal, Professor </w:t>
-      </w:r>
-      <w:proofErr w:type="spellStart"/>
-      <w:r>
-        <w:rPr>
-          <w:rFonts w:ascii="Times New Roman" w:hAnsi="Times New Roman" w:cs="Times New Roman"/>
-        </w:rPr>
-        <w:t>Qiang</w:t>
-      </w:r>
-      <w:proofErr w:type="spellEnd"/>
-      <w:r>
-        <w:rPr>
-          <w:rFonts w:ascii="Times New Roman" w:hAnsi="Times New Roman" w:cs="Times New Roman"/>
-        </w:rPr>
-        <w:t xml:space="preserve"> Yang.</w:t>
+        <w:t xml:space="preserve">r: Professors Simon C.K. Shiu, Co-supervisor: Professor </w:t>
+      </w:r>
+      <w:r>
+        <w:rPr>
+          <w:rFonts w:ascii="Times New Roman" w:hAnsi="Times New Roman" w:cs="Times New Roman"/>
+        </w:rPr>
+        <w:t>Sankar Kumar Pal, Professor Qiang Yang.</w:t>
       </w:r>
       <w:r>
         <w:rPr>
@@ -6528,21 +5626,7 @@
         <w:rPr>
           <w:rFonts w:ascii="Times New Roman" w:hAnsi="Times New Roman" w:cs="Times New Roman"/>
         </w:rPr>
-        <w:t xml:space="preserve">, by Sankar K. Pal and Simon C.K. </w:t>
-      </w:r>
-      <w:proofErr w:type="spellStart"/>
-      <w:r>
-        <w:rPr>
-          <w:rFonts w:ascii="Times New Roman" w:hAnsi="Times New Roman" w:cs="Times New Roman"/>
-        </w:rPr>
-        <w:t>Shiu</w:t>
-      </w:r>
-      <w:proofErr w:type="spellEnd"/>
-      <w:r>
-        <w:rPr>
-          <w:rFonts w:ascii="Times New Roman" w:hAnsi="Times New Roman" w:cs="Times New Roman"/>
-        </w:rPr>
-        <w:t>, John Wiley &amp; Sons, 2004, ISBN: 0-471-08635-5.</w:t>
+        <w:t>, by Sankar K. Pal and Simon C.K. Shiu, John Wiley &amp; Sons, 2004, ISBN: 0-471-08635-5.</w:t>
       </w:r>
     </w:p>
     <w:p>
@@ -6557,45 +5641,21 @@
         <w:rPr>
           <w:i/>
         </w:rPr>
-        <w:t xml:space="preserve">“The book </w:t>
-      </w:r>
-      <w:proofErr w:type="gramStart"/>
+        <w:t>“The book is must reading for anyone who is interested in the conception, design and utilization of intelligent systems."</w:t>
+      </w:r>
       <w:r>
         <w:rPr>
           <w:i/>
         </w:rPr>
-        <w:t>is must reading</w:t>
-      </w:r>
-      <w:proofErr w:type="gramEnd"/>
-      <w:r>
-        <w:rPr>
-          <w:i/>
-        </w:rPr>
-        <w:t xml:space="preserve"> for anyone who is interested in the conception, design and utilization of intelligent systems."</w:t>
-      </w:r>
-      <w:r>
-        <w:rPr>
-          <w:i/>
-        </w:rPr>
         <w:t xml:space="preserve"> - from the Foreword by </w:t>
       </w:r>
-      <w:proofErr w:type="spellStart"/>
       <w:r>
         <w:rPr>
           <w:b/>
           <w:bCs/>
           <w:i/>
         </w:rPr>
-        <w:t>Lotfi</w:t>
-      </w:r>
-      <w:proofErr w:type="spellEnd"/>
-      <w:r>
-        <w:rPr>
-          <w:b/>
-          <w:bCs/>
-          <w:i/>
-        </w:rPr>
-        <w:t xml:space="preserve"> A. Zadeh</w:t>
+        <w:t>Lotfi A. Zadeh</w:t>
       </w:r>
       <w:r>
         <w:rPr>
@@ -6856,19 +5916,11 @@
           <w:rFonts w:ascii="Times New Roman" w:hAnsi="Times New Roman" w:cs="Times New Roman"/>
         </w:rPr>
       </w:pPr>
-      <w:proofErr w:type="spellStart"/>
-      <w:r>
-        <w:rPr>
-          <w:rFonts w:ascii="Times New Roman" w:hAnsi="Times New Roman" w:cs="Times New Roman"/>
-        </w:rPr>
-        <w:t>PloS</w:t>
-      </w:r>
-      <w:proofErr w:type="spellEnd"/>
-      <w:r>
-        <w:rPr>
-          <w:rFonts w:ascii="Times New Roman" w:hAnsi="Times New Roman" w:cs="Times New Roman"/>
-        </w:rPr>
-        <w:t xml:space="preserve"> One</w:t>
+      <w:r>
+        <w:rPr>
+          <w:rFonts w:ascii="Times New Roman" w:hAnsi="Times New Roman" w:cs="Times New Roman"/>
+        </w:rPr>
+        <w:t>PloS One</w:t>
       </w:r>
     </w:p>
     <w:p>
@@ -6926,19 +5978,11 @@
           <w:rFonts w:ascii="Times New Roman" w:hAnsi="Times New Roman" w:cs="Times New Roman"/>
         </w:rPr>
       </w:pPr>
-      <w:proofErr w:type="spellStart"/>
-      <w:r>
-        <w:rPr>
-          <w:rFonts w:ascii="Times New Roman" w:hAnsi="Times New Roman" w:cs="Times New Roman"/>
-        </w:rPr>
-        <w:t>BioScience</w:t>
-      </w:r>
-      <w:proofErr w:type="spellEnd"/>
-      <w:r>
-        <w:rPr>
-          <w:rFonts w:ascii="Times New Roman" w:hAnsi="Times New Roman" w:cs="Times New Roman"/>
-        </w:rPr>
-        <w:t xml:space="preserve"> Report</w:t>
+      <w:r>
+        <w:rPr>
+          <w:rFonts w:ascii="Times New Roman" w:hAnsi="Times New Roman" w:cs="Times New Roman"/>
+        </w:rPr>
+        <w:t>BioScience Report</w:t>
       </w:r>
     </w:p>
     <w:p>
